--- a/DM1/FICHA HISTORIA CLÍNICA DEBUT DIABÉTICO.docx
+++ b/DM1/FICHA HISTORIA CLÍNICA DEBUT DIABÉTICO.docx
@@ -1,6 +1,6 @@
 
 <file path=word/document.xml><?xml version="1.0" encoding="utf-8"?>
-<w:document xmlns:wpc="http://schemas.microsoft.com/office/word/2010/wordprocessingCanvas" xmlns:cx="http://schemas.microsoft.com/office/drawing/2014/chartex" xmlns:cx1="http://schemas.microsoft.com/office/drawing/2015/9/8/chartex" xmlns:mc="http://schemas.openxmlformats.org/markup-compatibility/2006" xmlns:o="urn:schemas-microsoft-com:office:office" xmlns:r="http://schemas.openxmlformats.org/officeDocument/2006/relationships" xmlns:m="http://schemas.openxmlformats.org/officeDocument/2006/math" xmlns:v="urn:schemas-microsoft-com:vml" xmlns:wp14="http://schemas.microsoft.com/office/word/2010/wordprocessingDrawing" xmlns:wp="http://schemas.openxmlformats.org/drawingml/2006/wordprocessingDrawing" xmlns:w10="urn:schemas-microsoft-com:office:word" xmlns:w="http://schemas.openxmlformats.org/wordprocessingml/2006/main" xmlns:w14="http://schemas.microsoft.com/office/word/2010/wordml" xmlns:w15="http://schemas.microsoft.com/office/word/2012/wordml" xmlns:w16se="http://schemas.microsoft.com/office/word/2015/wordml/symex" xmlns:wpg="http://schemas.microsoft.com/office/word/2010/wordprocessingGroup" xmlns:wpi="http://schemas.microsoft.com/office/word/2010/wordprocessingInk" xmlns:wne="http://schemas.microsoft.com/office/word/2006/wordml" xmlns:wps="http://schemas.microsoft.com/office/word/2010/wordprocessingShape" mc:Ignorable="w14 w15 w16se wp14">
+<w:document xmlns:wpc="http://schemas.microsoft.com/office/word/2010/wordprocessingCanvas" xmlns:cx="http://schemas.microsoft.com/office/drawing/2014/chartex" xmlns:cx1="http://schemas.microsoft.com/office/drawing/2015/9/8/chartex" xmlns:cx2="http://schemas.microsoft.com/office/drawing/2015/10/21/chartex" xmlns:cx3="http://schemas.microsoft.com/office/drawing/2016/5/9/chartex" xmlns:cx4="http://schemas.microsoft.com/office/drawing/2016/5/10/chartex" xmlns:cx5="http://schemas.microsoft.com/office/drawing/2016/5/11/chartex" xmlns:cx6="http://schemas.microsoft.com/office/drawing/2016/5/12/chartex" xmlns:cx7="http://schemas.microsoft.com/office/drawing/2016/5/13/chartex" xmlns:cx8="http://schemas.microsoft.com/office/drawing/2016/5/14/chartex" xmlns:mc="http://schemas.openxmlformats.org/markup-compatibility/2006" xmlns:aink="http://schemas.microsoft.com/office/drawing/2016/ink" xmlns:am3d="http://schemas.microsoft.com/office/drawing/2017/model3d" xmlns:o="urn:schemas-microsoft-com:office:office" xmlns:oel="http://schemas.microsoft.com/office/2019/extlst" xmlns:r="http://schemas.openxmlformats.org/officeDocument/2006/relationships" xmlns:m="http://schemas.openxmlformats.org/officeDocument/2006/math" xmlns:v="urn:schemas-microsoft-com:vml" xmlns:wp14="http://schemas.microsoft.com/office/word/2010/wordprocessingDrawing" xmlns:wp="http://schemas.openxmlformats.org/drawingml/2006/wordprocessingDrawing" xmlns:w10="urn:schemas-microsoft-com:office:word" xmlns:w="http://schemas.openxmlformats.org/wordprocessingml/2006/main" xmlns:w14="http://schemas.microsoft.com/office/word/2010/wordml" xmlns:w15="http://schemas.microsoft.com/office/word/2012/wordml" xmlns:w16cex="http://schemas.microsoft.com/office/word/2018/wordml/cex" xmlns:w16cid="http://schemas.microsoft.com/office/word/2016/wordml/cid" xmlns:w16="http://schemas.microsoft.com/office/word/2018/wordml" xmlns:w16sdtdh="http://schemas.microsoft.com/office/word/2020/wordml/sdtdatahash" xmlns:w16se="http://schemas.microsoft.com/office/word/2015/wordml/symex" xmlns:wpg="http://schemas.microsoft.com/office/word/2010/wordprocessingGroup" xmlns:wpi="http://schemas.microsoft.com/office/word/2010/wordprocessingInk" xmlns:wne="http://schemas.microsoft.com/office/word/2006/wordml" xmlns:wps="http://schemas.microsoft.com/office/word/2010/wordprocessingShape" mc:Ignorable="w14 w15 w16se w16cid w16 w16cex w16sdtdh wp14">
   <w:body>
     <w:p>
       <w:pPr>
@@ -65,12 +65,39 @@
         </w:rPr>
         <w:t>: si/no (dato obligatorio)</w:t>
       </w:r>
-    </w:p>
-    <w:p>
-      <w:pPr>
-        <w:jc w:val="both"/>
-        <w:rPr>
-          <w:rFonts w:eastAsia="Times New Roman" w:cstheme="minorHAnsi"/>
+      <w:r>
+        <w:rPr>
+          <w:lang w:val="es-ES_tradnl"/>
+        </w:rPr>
+        <w:t xml:space="preserve"> </w:t>
+      </w:r>
+    </w:p>
+    <w:p>
+      <w:pPr>
+        <w:ind w:firstLine="708"/>
+        <w:jc w:val="both"/>
+        <w:rPr>
+          <w:rFonts w:cstheme="minorHAnsi"/>
+          <w:color w:val="FF0000"/>
+          <w:u w:val="single"/>
+          <w:lang w:val="es-ES_tradnl"/>
+        </w:rPr>
+      </w:pPr>
+      <w:r>
+        <w:rPr>
+          <w:rFonts w:cstheme="minorHAnsi"/>
+          <w:color w:val="FF0000"/>
+          <w:u w:val="single"/>
+          <w:lang w:val="es-ES_tradnl"/>
+        </w:rPr>
+        <w:t>NO EXISTE EN EL REGISTRO DE DM1</w:t>
+      </w:r>
+    </w:p>
+    <w:p>
+      <w:pPr>
+        <w:jc w:val="both"/>
+        <w:rPr>
+          <w:lang w:val="es-ES_tradnl"/>
         </w:rPr>
       </w:pPr>
       <w:r>
@@ -108,6 +135,51 @@
     </w:p>
     <w:p>
       <w:pPr>
+        <w:ind w:firstLine="708"/>
+        <w:jc w:val="both"/>
+        <w:rPr>
+          <w:color w:val="FF0000"/>
+          <w:lang w:val="es-ES_tradnl"/>
+        </w:rPr>
+      </w:pPr>
+      <w:r>
+        <w:rPr>
+          <w:color w:val="FF0000"/>
+          <w:lang w:val="es-ES_tradnl"/>
+        </w:rPr>
+        <w:t xml:space="preserve">Variable </w:t>
+      </w:r>
+      <w:r>
+        <w:rPr>
+          <w:color w:val="FF0000"/>
+          <w:lang w:val="es-ES_tradnl"/>
+        </w:rPr>
+        <w:t>“</w:t>
+      </w:r>
+      <w:r>
+        <w:rPr>
+          <w:color w:val="FF0000"/>
+          <w:lang w:val="es-ES_tradnl"/>
+        </w:rPr>
+        <w:t>FEC_DX</w:t>
+      </w:r>
+      <w:r>
+        <w:rPr>
+          <w:color w:val="FF0000"/>
+          <w:lang w:val="es-ES_tradnl"/>
+        </w:rPr>
+        <w:t>”</w:t>
+      </w:r>
+      <w:r>
+        <w:rPr>
+          <w:color w:val="FF0000"/>
+          <w:lang w:val="es-ES_tradnl"/>
+        </w:rPr>
+        <w:t xml:space="preserve"> ne la tabla “INICIAL”</w:t>
+      </w:r>
+    </w:p>
+    <w:p>
+      <w:pPr>
         <w:jc w:val="both"/>
         <w:rPr>
           <w:lang w:val="es-ES_tradnl"/>
@@ -160,6 +232,27 @@
           <w:lang w:val="es-ES_tradnl"/>
         </w:rPr>
         <w:t xml:space="preserve"> (dato opcional)</w:t>
+      </w:r>
+    </w:p>
+    <w:p>
+      <w:pPr>
+        <w:ind w:firstLine="708"/>
+        <w:jc w:val="both"/>
+        <w:rPr>
+          <w:rFonts w:cstheme="minorHAnsi"/>
+          <w:color w:val="FF0000"/>
+          <w:u w:val="single"/>
+          <w:lang w:val="es-ES_tradnl"/>
+        </w:rPr>
+      </w:pPr>
+      <w:r>
+        <w:rPr>
+          <w:rFonts w:cstheme="minorHAnsi"/>
+          <w:color w:val="FF0000"/>
+          <w:u w:val="single"/>
+          <w:lang w:val="es-ES_tradnl"/>
+        </w:rPr>
+        <w:t>NO EXISTE EN EL REGISTRO DE DM1</w:t>
       </w:r>
     </w:p>
     <w:p>
@@ -380,6 +473,27 @@
     </w:p>
     <w:p>
       <w:pPr>
+        <w:ind w:firstLine="708"/>
+        <w:jc w:val="both"/>
+        <w:rPr>
+          <w:rFonts w:cstheme="minorHAnsi"/>
+          <w:color w:val="FF0000"/>
+          <w:u w:val="single"/>
+          <w:lang w:val="es-ES_tradnl"/>
+        </w:rPr>
+      </w:pPr>
+      <w:r>
+        <w:rPr>
+          <w:rFonts w:cstheme="minorHAnsi"/>
+          <w:color w:val="FF0000"/>
+          <w:u w:val="single"/>
+          <w:lang w:val="es-ES_tradnl"/>
+        </w:rPr>
+        <w:t>NO EXISTE EN EL REGISTRO DE DM1</w:t>
+      </w:r>
+    </w:p>
+    <w:p>
+      <w:pPr>
         <w:jc w:val="both"/>
         <w:rPr>
           <w:lang w:val="es-ES_tradnl"/>
@@ -413,6 +527,58 @@
     </w:p>
     <w:p>
       <w:pPr>
+        <w:ind w:firstLine="708"/>
+        <w:jc w:val="both"/>
+        <w:rPr>
+          <w:color w:val="FF0000"/>
+          <w:lang w:val="es-ES_tradnl"/>
+        </w:rPr>
+      </w:pPr>
+      <w:r>
+        <w:rPr>
+          <w:color w:val="FF0000"/>
+          <w:lang w:val="es-ES_tradnl"/>
+        </w:rPr>
+        <w:t xml:space="preserve">Variable </w:t>
+      </w:r>
+      <w:r>
+        <w:rPr>
+          <w:color w:val="FF0000"/>
+          <w:lang w:val="es-ES_tradnl"/>
+        </w:rPr>
+        <w:t>“SEXO”</w:t>
+      </w:r>
+      <w:r>
+        <w:rPr>
+          <w:color w:val="FF0000"/>
+          <w:lang w:val="es-ES_tradnl"/>
+        </w:rPr>
+        <w:t xml:space="preserve"> </w:t>
+      </w:r>
+      <w:r>
+        <w:rPr>
+          <w:color w:val="FF0000"/>
+          <w:lang w:val="es-ES_tradnl"/>
+        </w:rPr>
+        <w:t>d</w:t>
+      </w:r>
+      <w:r>
+        <w:rPr>
+          <w:color w:val="FF0000"/>
+          <w:lang w:val="es-ES_tradnl"/>
+        </w:rPr>
+        <w:t>e la tabla “INICIAL”</w:t>
+      </w:r>
+      <w:r>
+        <w:rPr>
+          <w:color w:val="FF0000"/>
+          <w:lang w:val="es-ES_tradnl"/>
+        </w:rPr>
+        <w:t xml:space="preserve"> (1=Hombre;2=Mujer)</w:t>
+      </w:r>
+    </w:p>
+    <w:p>
+      <w:pPr>
         <w:jc w:val="both"/>
         <w:rPr>
           <w:rFonts w:cstheme="minorHAnsi"/>
@@ -479,6 +645,86 @@
     </w:p>
     <w:p>
       <w:pPr>
+        <w:ind w:firstLine="708"/>
+        <w:jc w:val="both"/>
+        <w:rPr>
+          <w:color w:val="FF0000"/>
+          <w:lang w:val="es-ES_tradnl"/>
+        </w:rPr>
+      </w:pPr>
+      <w:r>
+        <w:rPr>
+          <w:color w:val="FF0000"/>
+          <w:lang w:val="es-ES_tradnl"/>
+        </w:rPr>
+        <w:t xml:space="preserve">Variable </w:t>
+      </w:r>
+      <w:r>
+        <w:rPr>
+          <w:color w:val="FF0000"/>
+          <w:lang w:val="es-ES_tradnl"/>
+        </w:rPr>
+        <w:t>“DX”</w:t>
+      </w:r>
+      <w:r>
+        <w:rPr>
+          <w:color w:val="FF0000"/>
+          <w:lang w:val="es-ES_tradnl"/>
+        </w:rPr>
+        <w:t xml:space="preserve"> </w:t>
+      </w:r>
+      <w:r>
+        <w:rPr>
+          <w:color w:val="FF0000"/>
+          <w:lang w:val="es-ES_tradnl"/>
+        </w:rPr>
+        <w:t>d</w:t>
+      </w:r>
+      <w:r>
+        <w:rPr>
+          <w:color w:val="FF0000"/>
+          <w:lang w:val="es-ES_tradnl"/>
+        </w:rPr>
+        <w:t>e la tabla “INICIAL”</w:t>
+      </w:r>
+      <w:r>
+        <w:rPr>
+          <w:color w:val="FF0000"/>
+          <w:lang w:val="es-ES_tradnl"/>
+        </w:rPr>
+        <w:t xml:space="preserve"> (1=</w:t>
+      </w:r>
+      <w:r>
+        <w:rPr>
+          <w:color w:val="FF0000"/>
+          <w:lang w:val="es-ES_tradnl"/>
+        </w:rPr>
+        <w:t>DM1</w:t>
+      </w:r>
+      <w:r>
+        <w:rPr>
+          <w:color w:val="FF0000"/>
+          <w:lang w:val="es-ES_tradnl"/>
+        </w:rPr>
+        <w:t>;2=</w:t>
+      </w:r>
+      <w:r>
+        <w:rPr>
+          <w:color w:val="FF0000"/>
+          <w:lang w:val="es-ES_tradnl"/>
+        </w:rPr>
+        <w:t>LADA</w:t>
+      </w:r>
+      <w:r>
+        <w:rPr>
+          <w:color w:val="FF0000"/>
+          <w:lang w:val="es-ES_tradnl"/>
+        </w:rPr>
+        <w:t>)</w:t>
+      </w:r>
+    </w:p>
+    <w:p>
+      <w:pPr>
         <w:jc w:val="both"/>
         <w:rPr>
           <w:rFonts w:cstheme="minorHAnsi"/>
@@ -491,121 +737,2016 @@
           <w:b/>
           <w:lang w:val="es-ES_tradnl"/>
         </w:rPr>
-        <w:t xml:space="preserve">Anticuerpos </w:t>
-      </w:r>
-      <w:proofErr w:type="spellStart"/>
+        <w:t>Anticuerpos antiGAD</w:t>
+      </w:r>
       <w:r>
         <w:rPr>
           <w:rFonts w:cstheme="minorHAnsi"/>
           <w:b/>
           <w:lang w:val="es-ES_tradnl"/>
         </w:rPr>
-        <w:t>antiGAD</w:t>
-      </w:r>
-      <w:proofErr w:type="spellEnd"/>
+        <w:t xml:space="preserve"> </w:t>
+      </w:r>
+      <w:r>
+        <w:rPr>
+          <w:rFonts w:cstheme="minorHAnsi"/>
+          <w:lang w:val="es-ES_tradnl"/>
+        </w:rPr>
+        <w:t>Negativos</w:t>
+      </w:r>
+      <w:r>
+        <w:rPr>
+          <w:rFonts w:cstheme="minorHAnsi"/>
+          <w:lang w:val="es-ES_tradnl"/>
+        </w:rPr>
+        <w:t xml:space="preserve"> o</w:t>
+      </w:r>
+      <w:r>
+        <w:rPr>
+          <w:rFonts w:cstheme="minorHAnsi"/>
+          <w:lang w:val="es-ES_tradnl"/>
+        </w:rPr>
+        <w:t xml:space="preserve"> positivos. </w:t>
+      </w:r>
       <w:r>
         <w:rPr>
           <w:rFonts w:cstheme="minorHAnsi"/>
           <w:b/>
           <w:lang w:val="es-ES_tradnl"/>
         </w:rPr>
+        <w:t>AntiIA2</w:t>
+      </w:r>
+      <w:r>
+        <w:rPr>
+          <w:rFonts w:cstheme="minorHAnsi"/>
+          <w:lang w:val="es-ES_tradnl"/>
+        </w:rPr>
+        <w:t xml:space="preserve"> Negativos o positivos:</w:t>
+      </w:r>
+    </w:p>
+    <w:p>
+      <w:pPr>
+        <w:jc w:val="both"/>
+        <w:rPr>
+          <w:rFonts w:cstheme="minorHAnsi"/>
+          <w:lang w:val="es-ES_tradnl"/>
+        </w:rPr>
+      </w:pPr>
+      <w:r>
+        <w:rPr>
+          <w:rFonts w:cstheme="minorHAnsi"/>
+          <w:lang w:val="es-ES_tradnl"/>
+        </w:rPr>
+        <w:tab/>
+      </w:r>
+      <w:r>
+        <w:rPr>
+          <w:color w:val="FF0000"/>
+          <w:lang w:val="es-ES_tradnl"/>
+        </w:rPr>
+        <w:t>Variable</w:t>
+      </w:r>
+      <w:r>
+        <w:rPr>
+          <w:color w:val="FF0000"/>
+          <w:lang w:val="es-ES_tradnl"/>
+        </w:rPr>
         <w:t xml:space="preserve"> </w:t>
       </w:r>
       <w:r>
         <w:rPr>
-          <w:rFonts w:cstheme="minorHAnsi"/>
-          <w:lang w:val="es-ES_tradnl"/>
-        </w:rPr>
-        <w:t>Negativos</w:t>
-      </w:r>
-      <w:r>
-        <w:rPr>
-          <w:rFonts w:cstheme="minorHAnsi"/>
-          <w:lang w:val="es-ES_tradnl"/>
-        </w:rPr>
-        <w:t xml:space="preserve"> o</w:t>
-      </w:r>
-      <w:r>
-        <w:rPr>
-          <w:rFonts w:cstheme="minorHAnsi"/>
-          <w:lang w:val="es-ES_tradnl"/>
-        </w:rPr>
-        <w:t xml:space="preserve"> positivos. </w:t>
-      </w:r>
-      <w:r>
-        <w:rPr>
-          <w:rFonts w:cstheme="minorHAnsi"/>
+          <w:color w:val="FF0000"/>
+          <w:lang w:val="es-ES_tradnl"/>
+        </w:rPr>
+        <w:t>“</w:t>
+      </w:r>
+      <w:r>
+        <w:rPr>
+          <w:rFonts w:cstheme="minorHAnsi"/>
+          <w:color w:val="FF0000"/>
+          <w:lang w:val="es-ES_tradnl"/>
+        </w:rPr>
+        <w:t>anticuerp5</w:t>
+      </w:r>
+      <w:r>
+        <w:rPr>
+          <w:rFonts w:cstheme="minorHAnsi"/>
+          <w:color w:val="FF0000"/>
+          <w:lang w:val="es-ES_tradnl"/>
+        </w:rPr>
+        <w:t>”</w:t>
+      </w:r>
+      <w:r>
+        <w:rPr>
+          <w:rFonts w:cstheme="minorHAnsi"/>
+          <w:color w:val="FF0000"/>
+          <w:lang w:val="es-ES_tradnl"/>
+        </w:rPr>
+        <w:t xml:space="preserve"> </w:t>
+      </w:r>
+      <w:r>
+        <w:rPr>
+          <w:color w:val="FF0000"/>
+          <w:lang w:val="es-ES_tradnl"/>
+        </w:rPr>
+        <w:t>d</w:t>
+      </w:r>
+      <w:r>
+        <w:rPr>
+          <w:color w:val="FF0000"/>
+          <w:lang w:val="es-ES_tradnl"/>
+        </w:rPr>
+        <w:t>e la tabla “INICIAL”</w:t>
+      </w:r>
+      <w:r>
+        <w:rPr>
+          <w:color w:val="FF0000"/>
+          <w:lang w:val="es-ES_tradnl"/>
+        </w:rPr>
+        <w:t xml:space="preserve"> (1=</w:t>
+      </w:r>
+      <w:r>
+        <w:rPr>
+          <w:color w:val="FF0000"/>
+          <w:lang w:val="es-ES_tradnl"/>
+        </w:rPr>
+        <w:t>Sí</w:t>
+      </w:r>
+      <w:r>
+        <w:rPr>
+          <w:color w:val="FF0000"/>
+          <w:lang w:val="es-ES_tradnl"/>
+        </w:rPr>
+        <w:t>;2=</w:t>
+      </w:r>
+      <w:r>
+        <w:rPr>
+          <w:color w:val="FF0000"/>
+          <w:lang w:val="es-ES_tradnl"/>
+        </w:rPr>
+        <w:t>Hace más de 5 años;3=No</w:t>
+      </w:r>
+      <w:r>
+        <w:rPr>
+          <w:color w:val="FF0000"/>
+          <w:lang w:val="es-ES_tradnl"/>
+        </w:rPr>
+        <w:t>)</w:t>
+      </w:r>
+      <w:r>
+        <w:rPr>
+          <w:rFonts w:cstheme="minorHAnsi"/>
+          <w:lang w:val="es-ES_tradnl"/>
+        </w:rPr>
+        <w:t>(pero mejor el numérico de abajo)</w:t>
+      </w:r>
+    </w:p>
+    <w:p>
+      <w:pPr>
+        <w:jc w:val="both"/>
+        <w:rPr>
+          <w:rFonts w:cstheme="minorHAnsi"/>
+          <w:lang w:val="es-ES_tradnl"/>
+        </w:rPr>
+      </w:pPr>
+      <w:r>
+        <w:rPr>
+          <w:rFonts w:cstheme="minorHAnsi"/>
+          <w:lang w:val="es-ES_tradnl"/>
+        </w:rPr>
+        <w:t>Anti</w:t>
+      </w:r>
+      <w:r>
+        <w:rPr>
+          <w:rFonts w:cstheme="minorHAnsi"/>
+          <w:lang w:val="es-ES_tradnl"/>
+        </w:rPr>
+        <w:t xml:space="preserve">GAD: </w:t>
+      </w:r>
+      <w:r>
+        <w:rPr>
+          <w:rFonts w:cstheme="minorHAnsi"/>
+          <w:lang w:val="es-ES_tradnl"/>
+        </w:rPr>
+        <w:t>numero</w:t>
+      </w:r>
+      <w:r>
+        <w:rPr>
+          <w:rFonts w:cstheme="minorHAnsi"/>
+          <w:lang w:val="es-ES_tradnl"/>
+        </w:rPr>
+        <w:t>.</w:t>
+      </w:r>
+    </w:p>
+    <w:p>
+      <w:pPr>
+        <w:ind w:firstLine="708"/>
+        <w:jc w:val="both"/>
+        <w:rPr>
+          <w:color w:val="FF0000"/>
+          <w:lang w:val="es-ES_tradnl"/>
+        </w:rPr>
+      </w:pPr>
+      <w:r>
+        <w:rPr>
+          <w:color w:val="FF0000"/>
+          <w:lang w:val="es-ES_tradnl"/>
+        </w:rPr>
+        <w:t xml:space="preserve">Variable </w:t>
+      </w:r>
+      <w:r>
+        <w:rPr>
+          <w:color w:val="FF0000"/>
+          <w:lang w:val="es-ES_tradnl"/>
+        </w:rPr>
+        <w:t>“</w:t>
+      </w:r>
+      <w:r>
+        <w:rPr>
+          <w:color w:val="FF0000"/>
+          <w:lang w:val="es-ES_tradnl"/>
+        </w:rPr>
+        <w:t>GAD</w:t>
+      </w:r>
+      <w:r>
+        <w:rPr>
+          <w:color w:val="FF0000"/>
+          <w:lang w:val="es-ES_tradnl"/>
+        </w:rPr>
+        <w:t>”</w:t>
+      </w:r>
+      <w:r>
+        <w:rPr>
+          <w:color w:val="FF0000"/>
+          <w:lang w:val="es-ES_tradnl"/>
+        </w:rPr>
+        <w:t xml:space="preserve"> </w:t>
+      </w:r>
+      <w:r>
+        <w:rPr>
+          <w:color w:val="FF0000"/>
+          <w:lang w:val="es-ES_tradnl"/>
+        </w:rPr>
+        <w:t>d</w:t>
+      </w:r>
+      <w:r>
+        <w:rPr>
+          <w:color w:val="FF0000"/>
+          <w:lang w:val="es-ES_tradnl"/>
+        </w:rPr>
+        <w:t>e la tabla “INICIAL”</w:t>
+      </w:r>
+      <w:r>
+        <w:rPr>
+          <w:color w:val="FF0000"/>
+          <w:lang w:val="es-ES_tradnl"/>
+        </w:rPr>
+        <w:t xml:space="preserve"> </w:t>
+      </w:r>
+    </w:p>
+    <w:p>
+      <w:pPr>
+        <w:jc w:val="both"/>
+        <w:rPr>
+          <w:rFonts w:cstheme="minorHAnsi"/>
+          <w:lang w:val="es-ES_tradnl"/>
+        </w:rPr>
+      </w:pPr>
+      <w:r>
+        <w:rPr>
+          <w:rFonts w:cstheme="minorHAnsi"/>
+          <w:lang w:val="es-ES_tradnl"/>
+        </w:rPr>
+        <w:t xml:space="preserve">IA2: </w:t>
+      </w:r>
+      <w:r>
+        <w:rPr>
+          <w:rFonts w:cstheme="minorHAnsi"/>
+          <w:lang w:val="es-ES_tradnl"/>
+        </w:rPr>
+        <w:t>numero</w:t>
+      </w:r>
+      <w:r>
+        <w:rPr>
+          <w:rFonts w:cstheme="minorHAnsi"/>
+          <w:lang w:val="es-ES_tradnl"/>
+        </w:rPr>
+        <w:t>.</w:t>
+      </w:r>
+    </w:p>
+    <w:p>
+      <w:pPr>
+        <w:ind w:firstLine="708"/>
+        <w:jc w:val="both"/>
+        <w:rPr>
+          <w:color w:val="FF0000"/>
+          <w:lang w:val="es-ES_tradnl"/>
+        </w:rPr>
+      </w:pPr>
+      <w:r>
+        <w:rPr>
+          <w:color w:val="FF0000"/>
+          <w:lang w:val="es-ES_tradnl"/>
+        </w:rPr>
+        <w:t xml:space="preserve">Variable </w:t>
+      </w:r>
+      <w:r>
+        <w:rPr>
+          <w:color w:val="FF0000"/>
+          <w:lang w:val="es-ES_tradnl"/>
+        </w:rPr>
+        <w:t>“</w:t>
+      </w:r>
+      <w:r>
+        <w:rPr>
+          <w:color w:val="FF0000"/>
+          <w:lang w:val="es-ES_tradnl"/>
+        </w:rPr>
+        <w:t>IA2</w:t>
+      </w:r>
+      <w:r>
+        <w:rPr>
+          <w:color w:val="FF0000"/>
+          <w:lang w:val="es-ES_tradnl"/>
+        </w:rPr>
+        <w:t>”</w:t>
+      </w:r>
+      <w:r>
+        <w:rPr>
+          <w:color w:val="FF0000"/>
+          <w:lang w:val="es-ES_tradnl"/>
+        </w:rPr>
+        <w:t xml:space="preserve"> </w:t>
+      </w:r>
+      <w:r>
+        <w:rPr>
+          <w:color w:val="FF0000"/>
+          <w:lang w:val="es-ES_tradnl"/>
+        </w:rPr>
+        <w:t>d</w:t>
+      </w:r>
+      <w:r>
+        <w:rPr>
+          <w:color w:val="FF0000"/>
+          <w:lang w:val="es-ES_tradnl"/>
+        </w:rPr>
+        <w:t>e la tabla “INICIAL”</w:t>
+      </w:r>
+      <w:r>
+        <w:rPr>
+          <w:color w:val="FF0000"/>
+          <w:lang w:val="es-ES_tradnl"/>
+        </w:rPr>
+        <w:t xml:space="preserve"> </w:t>
+      </w:r>
+    </w:p>
+    <w:p>
+      <w:pPr>
+        <w:jc w:val="both"/>
+        <w:rPr>
+          <w:rFonts w:cstheme="minorHAnsi"/>
+          <w:lang w:val="es-ES_tradnl"/>
+        </w:rPr>
+      </w:pPr>
+      <w:r>
+        <w:rPr>
+          <w:rFonts w:cstheme="minorHAnsi"/>
+          <w:lang w:val="es-ES_tradnl"/>
+        </w:rPr>
+        <w:t>Fecha anal</w:t>
+      </w:r>
+      <w:r>
+        <w:rPr>
+          <w:rFonts w:eastAsia="MS Gothic" w:cstheme="minorHAnsi" w:hint="eastAsia"/>
+          <w:lang w:val="es-ES_tradnl"/>
+        </w:rPr>
+        <w:t>í</w:t>
+      </w:r>
+      <w:r>
+        <w:rPr>
+          <w:rFonts w:cstheme="minorHAnsi"/>
+          <w:lang w:val="es-ES_tradnl"/>
+        </w:rPr>
+        <w:t>tica Anticuerpos: 02/02/2020. </w:t>
+      </w:r>
+    </w:p>
+    <w:p>
+      <w:pPr>
+        <w:ind w:firstLine="708"/>
+        <w:jc w:val="both"/>
+        <w:rPr>
+          <w:rFonts w:cstheme="minorHAnsi"/>
+          <w:color w:val="FF0000"/>
+          <w:u w:val="single"/>
+          <w:lang w:val="es-ES_tradnl"/>
+        </w:rPr>
+      </w:pPr>
+      <w:r>
+        <w:rPr>
+          <w:rFonts w:cstheme="minorHAnsi"/>
+          <w:lang w:val="es-ES_tradnl"/>
+        </w:rPr>
+        <w:tab/>
+      </w:r>
+      <w:r>
+        <w:rPr>
+          <w:rFonts w:cstheme="minorHAnsi"/>
+          <w:color w:val="FF0000"/>
+          <w:u w:val="single"/>
+          <w:lang w:val="es-ES_tradnl"/>
+        </w:rPr>
+        <w:t>NO EXISTE EN EL REGISTRO DE DM1</w:t>
+      </w:r>
+      <w:r>
+        <w:rPr>
+          <w:rFonts w:cstheme="minorHAnsi"/>
+          <w:color w:val="FF0000"/>
+          <w:lang w:val="es-ES_tradnl"/>
+        </w:rPr>
+        <w:t xml:space="preserve">. Si fuese necesaria sería la con aquella con valor no nulo </w:t>
+      </w:r>
+      <w:r>
+        <w:rPr>
+          <w:rFonts w:cstheme="minorHAnsi"/>
+          <w:color w:val="FF0000"/>
+          <w:lang w:val="es-ES_tradnl"/>
+        </w:rPr>
+        <w:t xml:space="preserve">más cercana </w:t>
+      </w:r>
+      <w:r>
+        <w:rPr>
+          <w:rFonts w:cstheme="minorHAnsi"/>
+          <w:color w:val="FF0000"/>
+          <w:lang w:val="es-ES_tradnl"/>
+        </w:rPr>
+        <w:t xml:space="preserve">a </w:t>
+      </w:r>
+      <w:r>
+        <w:rPr>
+          <w:color w:val="FF0000"/>
+          <w:lang w:val="es-ES_tradnl"/>
+        </w:rPr>
+        <w:t>“</w:t>
+      </w:r>
+      <w:r>
+        <w:rPr>
+          <w:color w:val="FF0000"/>
+          <w:lang w:val="es-ES_tradnl"/>
+        </w:rPr>
+        <w:t>FEC_DX</w:t>
+      </w:r>
+      <w:r>
+        <w:rPr>
+          <w:color w:val="FF0000"/>
+          <w:lang w:val="es-ES_tradnl"/>
+        </w:rPr>
+        <w:t>”</w:t>
+      </w:r>
+      <w:r>
+        <w:rPr>
+          <w:color w:val="FF0000"/>
+          <w:lang w:val="es-ES_tradnl"/>
+        </w:rPr>
+        <w:t xml:space="preserve">. CUIDADO QUE </w:t>
+      </w:r>
+      <w:r>
+        <w:rPr>
           <w:b/>
-          <w:lang w:val="es-ES_tradnl"/>
-        </w:rPr>
-        <w:t>AntiIA2</w:t>
-      </w:r>
-      <w:r>
-        <w:rPr>
-          <w:rFonts w:cstheme="minorHAnsi"/>
-          <w:lang w:val="es-ES_tradnl"/>
-        </w:rPr>
-        <w:t xml:space="preserve"> Negativos o positivos:</w:t>
-      </w:r>
-    </w:p>
-    <w:p>
-      <w:pPr>
-        <w:jc w:val="both"/>
-        <w:rPr>
-          <w:rFonts w:cstheme="minorHAnsi"/>
-          <w:lang w:val="es-ES_tradnl"/>
-        </w:rPr>
-      </w:pPr>
-      <w:proofErr w:type="spellStart"/>
-      <w:r>
-        <w:rPr>
-          <w:rFonts w:cstheme="minorHAnsi"/>
-          <w:lang w:val="es-ES_tradnl"/>
-        </w:rPr>
-        <w:t>Anti</w:t>
-      </w:r>
-      <w:r>
-        <w:rPr>
-          <w:rFonts w:cstheme="minorHAnsi"/>
-          <w:lang w:val="es-ES_tradnl"/>
-        </w:rPr>
-        <w:t>GAD</w:t>
-      </w:r>
-      <w:proofErr w:type="spellEnd"/>
-      <w:r>
-        <w:rPr>
-          <w:rFonts w:cstheme="minorHAnsi"/>
+          <w:bCs/>
+          <w:color w:val="FF0000"/>
+          <w:lang w:val="es-ES_tradnl"/>
+        </w:rPr>
+        <w:t>PARA NIÑOS</w:t>
+      </w:r>
+      <w:r>
+        <w:rPr>
+          <w:color w:val="FF0000"/>
+          <w:lang w:val="es-ES_tradnl"/>
+        </w:rPr>
+        <w:t xml:space="preserve"> SE MANDA A </w:t>
+      </w:r>
+      <w:r>
+        <w:rPr>
+          <w:b/>
+          <w:bCs/>
+          <w:color w:val="FF0000"/>
+          <w:lang w:val="es-ES_tradnl"/>
+        </w:rPr>
+        <w:t>ANALIZAR A CRUCES</w:t>
+      </w:r>
+      <w:r>
+        <w:rPr>
+          <w:color w:val="FF0000"/>
+          <w:lang w:val="es-ES_tradnl"/>
+        </w:rPr>
+        <w:t>, NO SE HACE EN SNS-O</w:t>
+      </w:r>
+    </w:p>
+    <w:p>
+      <w:pPr>
+        <w:jc w:val="both"/>
+        <w:rPr>
+          <w:rFonts w:cstheme="minorHAnsi"/>
+          <w:lang w:val="es-ES_tradnl"/>
+        </w:rPr>
+      </w:pPr>
+      <w:r>
+        <w:rPr>
+          <w:rFonts w:cstheme="minorHAnsi"/>
+          <w:lang w:val="es-ES_tradnl"/>
+        </w:rPr>
+        <w:t>O</w:t>
+      </w:r>
+      <w:r>
+        <w:rPr>
+          <w:rFonts w:cstheme="minorHAnsi"/>
+          <w:lang w:val="es-ES_tradnl"/>
+        </w:rPr>
+        <w:t>tros anticuerpos anti-pancreáticos</w:t>
+      </w:r>
+      <w:r>
+        <w:rPr>
+          <w:rFonts w:cstheme="minorHAnsi"/>
+          <w:lang w:val="es-ES_tradnl"/>
+        </w:rPr>
+        <w:t xml:space="preserve"> (antiZinc)</w:t>
+      </w:r>
+      <w:r>
+        <w:rPr>
+          <w:rFonts w:cstheme="minorHAnsi"/>
+          <w:lang w:val="es-ES_tradnl"/>
+        </w:rPr>
+        <w:t>: campo de texto</w:t>
+      </w:r>
+    </w:p>
+    <w:p>
+      <w:pPr>
+        <w:ind w:firstLine="708"/>
+        <w:jc w:val="both"/>
+        <w:rPr>
+          <w:rFonts w:cstheme="minorHAnsi"/>
+          <w:color w:val="FF0000"/>
+          <w:u w:val="single"/>
+          <w:lang w:val="es-ES_tradnl"/>
+        </w:rPr>
+      </w:pPr>
+      <w:r>
+        <w:rPr>
+          <w:rFonts w:cstheme="minorHAnsi"/>
+          <w:color w:val="FF0000"/>
+          <w:u w:val="single"/>
+          <w:lang w:val="es-ES_tradnl"/>
+        </w:rPr>
+        <w:t>NO EXISTE EN EL REGISTRO DE DM1</w:t>
+      </w:r>
+    </w:p>
+    <w:p>
+      <w:pPr>
+        <w:jc w:val="both"/>
+        <w:rPr>
+          <w:lang w:val="es-ES_tradnl"/>
+        </w:rPr>
+      </w:pPr>
+      <w:r>
+        <w:rPr>
+          <w:lang w:val="es-ES_tradnl"/>
+        </w:rPr>
+        <w:t>HLA: riesgo bajo, moderado o alto.</w:t>
+      </w:r>
+    </w:p>
+    <w:p>
+      <w:pPr>
+        <w:ind w:firstLine="708"/>
+        <w:jc w:val="both"/>
+        <w:rPr>
+          <w:rFonts w:cstheme="minorHAnsi"/>
+          <w:color w:val="FF0000"/>
+          <w:u w:val="single"/>
+          <w:lang w:val="es-ES_tradnl"/>
+        </w:rPr>
+      </w:pPr>
+      <w:r>
+        <w:rPr>
+          <w:rFonts w:cstheme="minorHAnsi"/>
+          <w:color w:val="FF0000"/>
+          <w:u w:val="single"/>
+          <w:lang w:val="es-ES_tradnl"/>
+        </w:rPr>
+        <w:t>NO EXISTE EN EL REGISTRO DE DM1</w:t>
+      </w:r>
+    </w:p>
+    <w:p>
+      <w:pPr>
+        <w:jc w:val="both"/>
+        <w:rPr>
+          <w:rFonts w:cstheme="minorHAnsi"/>
+          <w:lang w:val="es-ES_tradnl"/>
+        </w:rPr>
+      </w:pPr>
+      <w:r>
+        <w:rPr>
+          <w:rFonts w:cstheme="minorHAnsi"/>
+          <w:b/>
+          <w:lang w:val="es-ES_tradnl"/>
+        </w:rPr>
+        <w:t xml:space="preserve">Lugar de </w:t>
+      </w:r>
+      <w:r>
+        <w:rPr>
+          <w:rFonts w:cstheme="minorHAnsi"/>
+          <w:b/>
+          <w:lang w:val="es-ES_tradnl"/>
+        </w:rPr>
+        <w:t>diagnóstico</w:t>
+      </w:r>
+      <w:r>
+        <w:rPr>
+          <w:rFonts w:cstheme="minorHAnsi"/>
+          <w:b/>
+          <w:lang w:val="es-ES_tradnl"/>
+        </w:rPr>
+        <w:t>:</w:t>
+      </w:r>
+      <w:r>
+        <w:rPr>
+          <w:rFonts w:cstheme="minorHAnsi"/>
+          <w:lang w:val="es-ES_tradnl"/>
+        </w:rPr>
+        <w:t xml:space="preserve"> Hospital de Navarra</w:t>
+      </w:r>
+      <w:r>
+        <w:rPr>
+          <w:rFonts w:cstheme="minorHAnsi"/>
+          <w:lang w:val="es-ES_tradnl"/>
+        </w:rPr>
+        <w:t>,</w:t>
+      </w:r>
+      <w:r>
+        <w:rPr>
+          <w:rFonts w:cstheme="minorHAnsi"/>
+          <w:lang w:val="es-ES_tradnl"/>
+        </w:rPr>
+        <w:t xml:space="preserve"> Hospital Virgen del Camino</w:t>
+      </w:r>
+      <w:r>
+        <w:rPr>
+          <w:rFonts w:cstheme="minorHAnsi"/>
+          <w:lang w:val="es-ES_tradnl"/>
+        </w:rPr>
+        <w:t>,</w:t>
+      </w:r>
+      <w:r>
+        <w:rPr>
+          <w:rFonts w:cstheme="minorHAnsi"/>
+          <w:lang w:val="es-ES_tradnl"/>
+        </w:rPr>
+        <w:t xml:space="preserve"> Hospital Reina Sof</w:t>
+      </w:r>
+      <w:r>
+        <w:rPr>
+          <w:rFonts w:cstheme="minorHAnsi"/>
+          <w:lang w:val="es-ES_tradnl"/>
+        </w:rPr>
+        <w:t>í</w:t>
+      </w:r>
+      <w:r>
+        <w:rPr>
+          <w:rFonts w:cstheme="minorHAnsi"/>
+          <w:lang w:val="es-ES_tradnl"/>
+        </w:rPr>
+        <w:t>a</w:t>
+      </w:r>
+      <w:r>
+        <w:rPr>
+          <w:rFonts w:cstheme="minorHAnsi"/>
+          <w:lang w:val="es-ES_tradnl"/>
+        </w:rPr>
+        <w:t>,</w:t>
+      </w:r>
+      <w:r>
+        <w:rPr>
+          <w:rFonts w:cstheme="minorHAnsi"/>
+          <w:lang w:val="es-ES_tradnl"/>
+        </w:rPr>
+        <w:t xml:space="preserve"> Hospital Garc</w:t>
+      </w:r>
+      <w:r>
+        <w:rPr>
+          <w:rFonts w:cstheme="minorHAnsi"/>
+          <w:lang w:val="es-ES_tradnl"/>
+        </w:rPr>
+        <w:t>í</w:t>
+      </w:r>
+      <w:r>
+        <w:rPr>
+          <w:rFonts w:cstheme="minorHAnsi"/>
+          <w:lang w:val="es-ES_tradnl"/>
+        </w:rPr>
+        <w:t>a Orcoyen</w:t>
+      </w:r>
+      <w:r>
+        <w:rPr>
+          <w:rFonts w:cstheme="minorHAnsi"/>
+          <w:lang w:val="es-ES_tradnl"/>
+        </w:rPr>
+        <w:t>,</w:t>
+      </w:r>
+      <w:r>
+        <w:rPr>
+          <w:rFonts w:cstheme="minorHAnsi"/>
+          <w:lang w:val="es-ES_tradnl"/>
+        </w:rPr>
+        <w:t xml:space="preserve"> Cl</w:t>
+      </w:r>
+      <w:r>
+        <w:rPr>
+          <w:rFonts w:eastAsia="MS Gothic" w:cstheme="minorHAnsi" w:hint="eastAsia"/>
+          <w:lang w:val="es-ES_tradnl"/>
+        </w:rPr>
+        <w:t>í</w:t>
+      </w:r>
+      <w:r>
+        <w:rPr>
+          <w:rFonts w:cstheme="minorHAnsi"/>
+          <w:lang w:val="es-ES_tradnl"/>
+        </w:rPr>
+        <w:t xml:space="preserve">nica </w:t>
+      </w:r>
+      <w:r>
+        <w:rPr>
+          <w:rFonts w:cstheme="minorHAnsi"/>
+          <w:lang w:val="es-ES_tradnl"/>
+        </w:rPr>
+        <w:t>Universid</w:t>
+      </w:r>
+      <w:r>
+        <w:rPr>
+          <w:rFonts w:cstheme="minorHAnsi"/>
+          <w:lang w:val="es-ES_tradnl"/>
+        </w:rPr>
+        <w:t>ad de Navarra,</w:t>
+      </w:r>
+      <w:r>
+        <w:rPr>
+          <w:rFonts w:cstheme="minorHAnsi"/>
+          <w:lang w:val="es-ES_tradnl"/>
+        </w:rPr>
+        <w:t xml:space="preserve"> Cl</w:t>
+      </w:r>
+      <w:r>
+        <w:rPr>
+          <w:rFonts w:eastAsia="MS Gothic" w:cstheme="minorHAnsi" w:hint="eastAsia"/>
+          <w:lang w:val="es-ES_tradnl"/>
+        </w:rPr>
+        <w:t>í</w:t>
+      </w:r>
+      <w:r>
+        <w:rPr>
+          <w:rFonts w:cstheme="minorHAnsi"/>
+          <w:lang w:val="es-ES_tradnl"/>
+        </w:rPr>
+        <w:t>nica San Miguel</w:t>
+      </w:r>
+      <w:r>
+        <w:rPr>
+          <w:rFonts w:cstheme="minorHAnsi"/>
+          <w:lang w:val="es-ES_tradnl"/>
+        </w:rPr>
+        <w:t>,</w:t>
+      </w:r>
+      <w:r>
+        <w:rPr>
+          <w:rFonts w:cstheme="minorHAnsi"/>
+          <w:lang w:val="es-ES_tradnl"/>
+        </w:rPr>
+        <w:t xml:space="preserve"> otra Comunidad, otro</w:t>
+      </w:r>
+      <w:r>
+        <w:rPr>
+          <w:rFonts w:cstheme="minorHAnsi"/>
+          <w:lang w:val="es-ES_tradnl"/>
+        </w:rPr>
+        <w:t xml:space="preserve"> </w:t>
+      </w:r>
+      <w:r>
+        <w:rPr>
+          <w:rFonts w:cstheme="minorHAnsi"/>
+          <w:lang w:val="es-ES_tradnl"/>
+        </w:rPr>
+        <w:t>País</w:t>
+      </w:r>
+      <w:r>
+        <w:rPr>
+          <w:rFonts w:cstheme="minorHAnsi"/>
+          <w:lang w:val="es-ES_tradnl"/>
+        </w:rPr>
+        <w:t>. </w:t>
+      </w:r>
+    </w:p>
+    <w:p>
+      <w:pPr>
+        <w:ind w:firstLine="708"/>
+        <w:jc w:val="both"/>
+        <w:rPr>
+          <w:color w:val="FF0000"/>
+          <w:lang w:val="es-ES_tradnl"/>
+        </w:rPr>
+      </w:pPr>
+      <w:r>
+        <w:rPr>
+          <w:color w:val="FF0000"/>
+          <w:lang w:val="es-ES_tradnl"/>
+        </w:rPr>
+        <w:t>Variable</w:t>
+      </w:r>
+      <w:r>
+        <w:rPr>
+          <w:color w:val="FF0000"/>
+          <w:lang w:val="es-ES_tradnl"/>
+        </w:rPr>
+        <w:t xml:space="preserve"> </w:t>
+      </w:r>
+      <w:r>
+        <w:rPr>
+          <w:color w:val="FF0000"/>
+          <w:lang w:val="es-ES_tradnl"/>
+        </w:rPr>
+        <w:t>“</w:t>
+      </w:r>
+      <w:r>
+        <w:rPr>
+          <w:rFonts w:cstheme="minorHAnsi"/>
+          <w:color w:val="FF0000"/>
+          <w:lang w:val="es-ES_tradnl"/>
+        </w:rPr>
+        <w:t>Lugar</w:t>
+      </w:r>
+      <w:r>
+        <w:rPr>
+          <w:rFonts w:cstheme="minorHAnsi"/>
+          <w:color w:val="FF0000"/>
+          <w:lang w:val="es-ES_tradnl"/>
+        </w:rPr>
+        <w:t>”</w:t>
+      </w:r>
+      <w:r>
+        <w:rPr>
+          <w:rFonts w:cstheme="minorHAnsi"/>
+          <w:color w:val="FF0000"/>
+          <w:lang w:val="es-ES_tradnl"/>
+        </w:rPr>
+        <w:t xml:space="preserve"> </w:t>
+      </w:r>
+      <w:r>
+        <w:rPr>
+          <w:color w:val="FF0000"/>
+          <w:lang w:val="es-ES_tradnl"/>
+        </w:rPr>
+        <w:t>d</w:t>
+      </w:r>
+      <w:r>
+        <w:rPr>
+          <w:color w:val="FF0000"/>
+          <w:lang w:val="es-ES_tradnl"/>
+        </w:rPr>
+        <w:t>e la tabla “INICIAL”</w:t>
+      </w:r>
+    </w:p>
+    <w:tbl>
+      <w:tblPr>
+        <w:tblW w:w="0" w:type="auto"/>
+        <w:tblCellSpacing w:w="0" w:type="dxa"/>
+        <w:tblBorders>
+          <w:top w:val="outset" w:sz="6" w:space="0" w:color="auto"/>
+          <w:left w:val="outset" w:sz="6" w:space="0" w:color="auto"/>
+          <w:bottom w:val="outset" w:sz="6" w:space="0" w:color="auto"/>
+          <w:right w:val="outset" w:sz="6" w:space="0" w:color="auto"/>
+        </w:tblBorders>
+        <w:shd w:val="clear" w:color="auto" w:fill="FFFFFF"/>
+        <w:tblCellMar>
+          <w:top w:w="15" w:type="dxa"/>
+          <w:left w:w="15" w:type="dxa"/>
+          <w:bottom w:w="15" w:type="dxa"/>
+          <w:right w:w="15" w:type="dxa"/>
+        </w:tblCellMar>
+        <w:tblLook w:val="04A0" w:firstRow="1" w:lastRow="0" w:firstColumn="1" w:lastColumn="0" w:noHBand="0" w:noVBand="1"/>
+      </w:tblPr>
+      <w:tblGrid>
+        <w:gridCol w:w="1560"/>
+        <w:gridCol w:w="3358"/>
+      </w:tblGrid>
+      <w:tr>
+        <w:trPr>
+          <w:tblHeader/>
+          <w:tblCellSpacing w:w="0" w:type="dxa"/>
+        </w:trPr>
+        <w:tc>
+          <w:tcPr>
+            <w:tcW w:w="0" w:type="auto"/>
+            <w:gridSpan w:val="2"/>
+            <w:tcBorders>
+              <w:top w:val="nil"/>
+              <w:left w:val="nil"/>
+              <w:bottom w:val="nil"/>
+              <w:right w:val="nil"/>
+            </w:tcBorders>
+            <w:shd w:val="clear" w:color="auto" w:fill="C0C0C0"/>
+            <w:vAlign w:val="center"/>
+            <w:hideMark/>
+          </w:tcPr>
+          <w:p>
+            <w:pPr>
+              <w:ind w:firstLine="708"/>
+              <w:jc w:val="both"/>
+              <w:rPr>
+                <w:rFonts w:cstheme="minorHAnsi"/>
+              </w:rPr>
+            </w:pPr>
+            <w:r>
+              <w:rPr>
+                <w:rFonts w:cstheme="minorHAnsi"/>
+                <w:b/>
+                <w:bCs/>
+              </w:rPr>
+              <w:lastRenderedPageBreak/>
+              <w:t>CODLUGAR</w:t>
+            </w:r>
+          </w:p>
+        </w:tc>
+      </w:tr>
+      <w:tr>
+        <w:trPr>
+          <w:tblHeader/>
+          <w:tblCellSpacing w:w="0" w:type="dxa"/>
+        </w:trPr>
+        <w:tc>
+          <w:tcPr>
+            <w:tcW w:w="0" w:type="auto"/>
+            <w:tcBorders>
+              <w:top w:val="outset" w:sz="6" w:space="0" w:color="000000"/>
+              <w:left w:val="outset" w:sz="6" w:space="0" w:color="000000"/>
+              <w:bottom w:val="outset" w:sz="6" w:space="0" w:color="000000"/>
+              <w:right w:val="outset" w:sz="6" w:space="0" w:color="000000"/>
+            </w:tcBorders>
+            <w:shd w:val="clear" w:color="auto" w:fill="C0C0C0"/>
+            <w:vAlign w:val="center"/>
+            <w:hideMark/>
+          </w:tcPr>
+          <w:p>
+            <w:pPr>
+              <w:ind w:firstLine="708"/>
+              <w:jc w:val="both"/>
+              <w:rPr>
+                <w:rFonts w:cstheme="minorHAnsi"/>
+                <w:b/>
+                <w:bCs/>
+              </w:rPr>
+            </w:pPr>
+            <w:r>
+              <w:rPr>
+                <w:rFonts w:cstheme="minorHAnsi"/>
+                <w:b/>
+                <w:bCs/>
+              </w:rPr>
+              <w:t>codlugar</w:t>
+            </w:r>
+          </w:p>
+        </w:tc>
+        <w:tc>
+          <w:tcPr>
+            <w:tcW w:w="0" w:type="auto"/>
+            <w:tcBorders>
+              <w:top w:val="outset" w:sz="6" w:space="0" w:color="000000"/>
+              <w:left w:val="outset" w:sz="6" w:space="0" w:color="000000"/>
+              <w:bottom w:val="outset" w:sz="6" w:space="0" w:color="000000"/>
+              <w:right w:val="outset" w:sz="6" w:space="0" w:color="000000"/>
+            </w:tcBorders>
+            <w:shd w:val="clear" w:color="auto" w:fill="C0C0C0"/>
+            <w:vAlign w:val="center"/>
+            <w:hideMark/>
+          </w:tcPr>
+          <w:p>
+            <w:pPr>
+              <w:ind w:firstLine="708"/>
+              <w:jc w:val="both"/>
+              <w:rPr>
+                <w:rFonts w:cstheme="minorHAnsi"/>
+                <w:b/>
+                <w:bCs/>
+              </w:rPr>
+            </w:pPr>
+            <w:r>
+              <w:rPr>
+                <w:rFonts w:cstheme="minorHAnsi"/>
+                <w:b/>
+                <w:bCs/>
+              </w:rPr>
+              <w:t>Lugar</w:t>
+            </w:r>
+          </w:p>
+        </w:tc>
+      </w:tr>
+      <w:tr>
+        <w:trPr>
+          <w:tblCellSpacing w:w="0" w:type="dxa"/>
+        </w:trPr>
+        <w:tc>
+          <w:tcPr>
+            <w:tcW w:w="0" w:type="auto"/>
+            <w:tcBorders>
+              <w:top w:val="outset" w:sz="6" w:space="0" w:color="D0D7E5"/>
+              <w:left w:val="outset" w:sz="6" w:space="0" w:color="D0D7E5"/>
+              <w:bottom w:val="outset" w:sz="6" w:space="0" w:color="D0D7E5"/>
+              <w:right w:val="outset" w:sz="6" w:space="0" w:color="D0D7E5"/>
+            </w:tcBorders>
+            <w:shd w:val="clear" w:color="auto" w:fill="FFFFFF"/>
+            <w:hideMark/>
+          </w:tcPr>
+          <w:p>
+            <w:pPr>
+              <w:ind w:firstLine="708"/>
+              <w:jc w:val="both"/>
+              <w:rPr>
+                <w:rFonts w:cstheme="minorHAnsi"/>
+              </w:rPr>
+            </w:pPr>
+            <w:r>
+              <w:rPr>
+                <w:rFonts w:cstheme="minorHAnsi"/>
+              </w:rPr>
+              <w:t>0</w:t>
+            </w:r>
+          </w:p>
+        </w:tc>
+        <w:tc>
+          <w:tcPr>
+            <w:tcW w:w="0" w:type="auto"/>
+            <w:tcBorders>
+              <w:top w:val="outset" w:sz="6" w:space="0" w:color="D0D7E5"/>
+              <w:left w:val="outset" w:sz="6" w:space="0" w:color="D0D7E5"/>
+              <w:bottom w:val="outset" w:sz="6" w:space="0" w:color="D0D7E5"/>
+              <w:right w:val="outset" w:sz="6" w:space="0" w:color="D0D7E5"/>
+            </w:tcBorders>
+            <w:shd w:val="clear" w:color="auto" w:fill="FFFFFF"/>
+            <w:hideMark/>
+          </w:tcPr>
+          <w:p>
+            <w:pPr>
+              <w:ind w:firstLine="708"/>
+              <w:jc w:val="both"/>
+              <w:rPr>
+                <w:rFonts w:cstheme="minorHAnsi"/>
+              </w:rPr>
+            </w:pPr>
+            <w:r>
+              <w:rPr>
+                <w:rFonts w:cstheme="minorHAnsi"/>
+              </w:rPr>
+              <w:t>Otros Países</w:t>
+            </w:r>
+          </w:p>
+        </w:tc>
+      </w:tr>
+      <w:tr>
+        <w:trPr>
+          <w:tblCellSpacing w:w="0" w:type="dxa"/>
+        </w:trPr>
+        <w:tc>
+          <w:tcPr>
+            <w:tcW w:w="0" w:type="auto"/>
+            <w:tcBorders>
+              <w:top w:val="outset" w:sz="6" w:space="0" w:color="D0D7E5"/>
+              <w:left w:val="outset" w:sz="6" w:space="0" w:color="D0D7E5"/>
+              <w:bottom w:val="outset" w:sz="6" w:space="0" w:color="D0D7E5"/>
+              <w:right w:val="outset" w:sz="6" w:space="0" w:color="D0D7E5"/>
+            </w:tcBorders>
+            <w:shd w:val="clear" w:color="auto" w:fill="FFFFFF"/>
+            <w:hideMark/>
+          </w:tcPr>
+          <w:p>
+            <w:pPr>
+              <w:ind w:firstLine="708"/>
+              <w:jc w:val="both"/>
+              <w:rPr>
+                <w:rFonts w:cstheme="minorHAnsi"/>
+              </w:rPr>
+            </w:pPr>
+            <w:r>
+              <w:rPr>
+                <w:rFonts w:cstheme="minorHAnsi"/>
+              </w:rPr>
+              <w:t>1</w:t>
+            </w:r>
+          </w:p>
+        </w:tc>
+        <w:tc>
+          <w:tcPr>
+            <w:tcW w:w="0" w:type="auto"/>
+            <w:tcBorders>
+              <w:top w:val="outset" w:sz="6" w:space="0" w:color="D0D7E5"/>
+              <w:left w:val="outset" w:sz="6" w:space="0" w:color="D0D7E5"/>
+              <w:bottom w:val="outset" w:sz="6" w:space="0" w:color="D0D7E5"/>
+              <w:right w:val="outset" w:sz="6" w:space="0" w:color="D0D7E5"/>
+            </w:tcBorders>
+            <w:shd w:val="clear" w:color="auto" w:fill="FFFFFF"/>
+            <w:hideMark/>
+          </w:tcPr>
+          <w:p>
+            <w:pPr>
+              <w:ind w:firstLine="708"/>
+              <w:jc w:val="both"/>
+              <w:rPr>
+                <w:rFonts w:cstheme="minorHAnsi"/>
+              </w:rPr>
+            </w:pPr>
+            <w:r>
+              <w:rPr>
+                <w:rFonts w:cstheme="minorHAnsi"/>
+              </w:rPr>
+              <w:t>Otras Provincias</w:t>
+            </w:r>
+          </w:p>
+        </w:tc>
+      </w:tr>
+      <w:tr>
+        <w:trPr>
+          <w:tblCellSpacing w:w="0" w:type="dxa"/>
+        </w:trPr>
+        <w:tc>
+          <w:tcPr>
+            <w:tcW w:w="0" w:type="auto"/>
+            <w:tcBorders>
+              <w:top w:val="outset" w:sz="6" w:space="0" w:color="D0D7E5"/>
+              <w:left w:val="outset" w:sz="6" w:space="0" w:color="D0D7E5"/>
+              <w:bottom w:val="outset" w:sz="6" w:space="0" w:color="D0D7E5"/>
+              <w:right w:val="outset" w:sz="6" w:space="0" w:color="D0D7E5"/>
+            </w:tcBorders>
+            <w:shd w:val="clear" w:color="auto" w:fill="FFFFFF"/>
+            <w:hideMark/>
+          </w:tcPr>
+          <w:p>
+            <w:pPr>
+              <w:ind w:firstLine="708"/>
+              <w:jc w:val="both"/>
+              <w:rPr>
+                <w:rFonts w:cstheme="minorHAnsi"/>
+              </w:rPr>
+            </w:pPr>
+            <w:r>
+              <w:rPr>
+                <w:rFonts w:cstheme="minorHAnsi"/>
+              </w:rPr>
+              <w:t>2</w:t>
+            </w:r>
+          </w:p>
+        </w:tc>
+        <w:tc>
+          <w:tcPr>
+            <w:tcW w:w="0" w:type="auto"/>
+            <w:tcBorders>
+              <w:top w:val="outset" w:sz="6" w:space="0" w:color="D0D7E5"/>
+              <w:left w:val="outset" w:sz="6" w:space="0" w:color="D0D7E5"/>
+              <w:bottom w:val="outset" w:sz="6" w:space="0" w:color="D0D7E5"/>
+              <w:right w:val="outset" w:sz="6" w:space="0" w:color="D0D7E5"/>
+            </w:tcBorders>
+            <w:shd w:val="clear" w:color="auto" w:fill="FFFFFF"/>
+            <w:hideMark/>
+          </w:tcPr>
+          <w:p>
+            <w:pPr>
+              <w:ind w:firstLine="708"/>
+              <w:jc w:val="both"/>
+              <w:rPr>
+                <w:rFonts w:cstheme="minorHAnsi"/>
+              </w:rPr>
+            </w:pPr>
+            <w:r>
+              <w:rPr>
+                <w:rFonts w:cstheme="minorHAnsi"/>
+              </w:rPr>
+              <w:t>Clínica San Miguel</w:t>
+            </w:r>
+          </w:p>
+        </w:tc>
+      </w:tr>
+      <w:tr>
+        <w:trPr>
+          <w:tblCellSpacing w:w="0" w:type="dxa"/>
+        </w:trPr>
+        <w:tc>
+          <w:tcPr>
+            <w:tcW w:w="0" w:type="auto"/>
+            <w:tcBorders>
+              <w:top w:val="outset" w:sz="6" w:space="0" w:color="D0D7E5"/>
+              <w:left w:val="outset" w:sz="6" w:space="0" w:color="D0D7E5"/>
+              <w:bottom w:val="outset" w:sz="6" w:space="0" w:color="D0D7E5"/>
+              <w:right w:val="outset" w:sz="6" w:space="0" w:color="D0D7E5"/>
+            </w:tcBorders>
+            <w:shd w:val="clear" w:color="auto" w:fill="FFFFFF"/>
+            <w:hideMark/>
+          </w:tcPr>
+          <w:p>
+            <w:pPr>
+              <w:ind w:firstLine="708"/>
+              <w:jc w:val="both"/>
+              <w:rPr>
+                <w:rFonts w:cstheme="minorHAnsi"/>
+              </w:rPr>
+            </w:pPr>
+            <w:r>
+              <w:rPr>
+                <w:rFonts w:cstheme="minorHAnsi"/>
+              </w:rPr>
+              <w:t>3</w:t>
+            </w:r>
+          </w:p>
+        </w:tc>
+        <w:tc>
+          <w:tcPr>
+            <w:tcW w:w="0" w:type="auto"/>
+            <w:tcBorders>
+              <w:top w:val="outset" w:sz="6" w:space="0" w:color="D0D7E5"/>
+              <w:left w:val="outset" w:sz="6" w:space="0" w:color="D0D7E5"/>
+              <w:bottom w:val="outset" w:sz="6" w:space="0" w:color="D0D7E5"/>
+              <w:right w:val="outset" w:sz="6" w:space="0" w:color="D0D7E5"/>
+            </w:tcBorders>
+            <w:shd w:val="clear" w:color="auto" w:fill="FFFFFF"/>
+            <w:hideMark/>
+          </w:tcPr>
+          <w:p>
+            <w:pPr>
+              <w:ind w:firstLine="708"/>
+              <w:jc w:val="both"/>
+              <w:rPr>
+                <w:rFonts w:cstheme="minorHAnsi"/>
+              </w:rPr>
+            </w:pPr>
+            <w:r>
+              <w:rPr>
+                <w:rFonts w:cstheme="minorHAnsi"/>
+              </w:rPr>
+              <w:t>Hospital García Orcoyen</w:t>
+            </w:r>
+          </w:p>
+        </w:tc>
+      </w:tr>
+      <w:tr>
+        <w:trPr>
+          <w:tblCellSpacing w:w="0" w:type="dxa"/>
+        </w:trPr>
+        <w:tc>
+          <w:tcPr>
+            <w:tcW w:w="0" w:type="auto"/>
+            <w:tcBorders>
+              <w:top w:val="outset" w:sz="6" w:space="0" w:color="D0D7E5"/>
+              <w:left w:val="outset" w:sz="6" w:space="0" w:color="D0D7E5"/>
+              <w:bottom w:val="outset" w:sz="6" w:space="0" w:color="D0D7E5"/>
+              <w:right w:val="outset" w:sz="6" w:space="0" w:color="D0D7E5"/>
+            </w:tcBorders>
+            <w:shd w:val="clear" w:color="auto" w:fill="FFFFFF"/>
+            <w:hideMark/>
+          </w:tcPr>
+          <w:p>
+            <w:pPr>
+              <w:ind w:firstLine="708"/>
+              <w:jc w:val="both"/>
+              <w:rPr>
+                <w:rFonts w:cstheme="minorHAnsi"/>
+              </w:rPr>
+            </w:pPr>
+            <w:r>
+              <w:rPr>
+                <w:rFonts w:cstheme="minorHAnsi"/>
+              </w:rPr>
+              <w:t>4</w:t>
+            </w:r>
+          </w:p>
+        </w:tc>
+        <w:tc>
+          <w:tcPr>
+            <w:tcW w:w="0" w:type="auto"/>
+            <w:tcBorders>
+              <w:top w:val="outset" w:sz="6" w:space="0" w:color="D0D7E5"/>
+              <w:left w:val="outset" w:sz="6" w:space="0" w:color="D0D7E5"/>
+              <w:bottom w:val="outset" w:sz="6" w:space="0" w:color="D0D7E5"/>
+              <w:right w:val="outset" w:sz="6" w:space="0" w:color="D0D7E5"/>
+            </w:tcBorders>
+            <w:shd w:val="clear" w:color="auto" w:fill="FFFFFF"/>
+            <w:hideMark/>
+          </w:tcPr>
+          <w:p>
+            <w:pPr>
+              <w:ind w:firstLine="708"/>
+              <w:jc w:val="both"/>
+              <w:rPr>
+                <w:rFonts w:cstheme="minorHAnsi"/>
+              </w:rPr>
+            </w:pPr>
+            <w:r>
+              <w:rPr>
+                <w:rFonts w:cstheme="minorHAnsi"/>
+              </w:rPr>
+              <w:t>Hospital Reina Sofía</w:t>
+            </w:r>
+          </w:p>
+        </w:tc>
+      </w:tr>
+      <w:tr>
+        <w:trPr>
+          <w:tblCellSpacing w:w="0" w:type="dxa"/>
+        </w:trPr>
+        <w:tc>
+          <w:tcPr>
+            <w:tcW w:w="0" w:type="auto"/>
+            <w:tcBorders>
+              <w:top w:val="outset" w:sz="6" w:space="0" w:color="D0D7E5"/>
+              <w:left w:val="outset" w:sz="6" w:space="0" w:color="D0D7E5"/>
+              <w:bottom w:val="outset" w:sz="6" w:space="0" w:color="D0D7E5"/>
+              <w:right w:val="outset" w:sz="6" w:space="0" w:color="D0D7E5"/>
+            </w:tcBorders>
+            <w:shd w:val="clear" w:color="auto" w:fill="FFFFFF"/>
+            <w:hideMark/>
+          </w:tcPr>
+          <w:p>
+            <w:pPr>
+              <w:ind w:firstLine="708"/>
+              <w:jc w:val="both"/>
+              <w:rPr>
+                <w:rFonts w:cstheme="minorHAnsi"/>
+              </w:rPr>
+            </w:pPr>
+            <w:r>
+              <w:rPr>
+                <w:rFonts w:cstheme="minorHAnsi"/>
+              </w:rPr>
+              <w:t>5</w:t>
+            </w:r>
+          </w:p>
+        </w:tc>
+        <w:tc>
+          <w:tcPr>
+            <w:tcW w:w="0" w:type="auto"/>
+            <w:tcBorders>
+              <w:top w:val="outset" w:sz="6" w:space="0" w:color="D0D7E5"/>
+              <w:left w:val="outset" w:sz="6" w:space="0" w:color="D0D7E5"/>
+              <w:bottom w:val="outset" w:sz="6" w:space="0" w:color="D0D7E5"/>
+              <w:right w:val="outset" w:sz="6" w:space="0" w:color="D0D7E5"/>
+            </w:tcBorders>
+            <w:shd w:val="clear" w:color="auto" w:fill="FFFFFF"/>
+            <w:hideMark/>
+          </w:tcPr>
+          <w:p>
+            <w:pPr>
+              <w:ind w:firstLine="708"/>
+              <w:jc w:val="both"/>
+              <w:rPr>
+                <w:rFonts w:cstheme="minorHAnsi"/>
+              </w:rPr>
+            </w:pPr>
+            <w:r>
+              <w:rPr>
+                <w:rFonts w:cstheme="minorHAnsi"/>
+              </w:rPr>
+              <w:t>C.U.N.</w:t>
+            </w:r>
+          </w:p>
+        </w:tc>
+      </w:tr>
+      <w:tr>
+        <w:trPr>
+          <w:tblCellSpacing w:w="0" w:type="dxa"/>
+        </w:trPr>
+        <w:tc>
+          <w:tcPr>
+            <w:tcW w:w="0" w:type="auto"/>
+            <w:tcBorders>
+              <w:top w:val="outset" w:sz="6" w:space="0" w:color="D0D7E5"/>
+              <w:left w:val="outset" w:sz="6" w:space="0" w:color="D0D7E5"/>
+              <w:bottom w:val="outset" w:sz="6" w:space="0" w:color="D0D7E5"/>
+              <w:right w:val="outset" w:sz="6" w:space="0" w:color="D0D7E5"/>
+            </w:tcBorders>
+            <w:shd w:val="clear" w:color="auto" w:fill="FFFFFF"/>
+            <w:hideMark/>
+          </w:tcPr>
+          <w:p>
+            <w:pPr>
+              <w:ind w:firstLine="708"/>
+              <w:jc w:val="both"/>
+              <w:rPr>
+                <w:rFonts w:cstheme="minorHAnsi"/>
+              </w:rPr>
+            </w:pPr>
+            <w:r>
+              <w:rPr>
+                <w:rFonts w:cstheme="minorHAnsi"/>
+              </w:rPr>
+              <w:t>6</w:t>
+            </w:r>
+          </w:p>
+        </w:tc>
+        <w:tc>
+          <w:tcPr>
+            <w:tcW w:w="0" w:type="auto"/>
+            <w:tcBorders>
+              <w:top w:val="outset" w:sz="6" w:space="0" w:color="D0D7E5"/>
+              <w:left w:val="outset" w:sz="6" w:space="0" w:color="D0D7E5"/>
+              <w:bottom w:val="outset" w:sz="6" w:space="0" w:color="D0D7E5"/>
+              <w:right w:val="outset" w:sz="6" w:space="0" w:color="D0D7E5"/>
+            </w:tcBorders>
+            <w:shd w:val="clear" w:color="auto" w:fill="FFFFFF"/>
+            <w:hideMark/>
+          </w:tcPr>
+          <w:p>
+            <w:pPr>
+              <w:ind w:firstLine="708"/>
+              <w:jc w:val="both"/>
+              <w:rPr>
+                <w:rFonts w:cstheme="minorHAnsi"/>
+              </w:rPr>
+            </w:pPr>
+            <w:r>
+              <w:rPr>
+                <w:rFonts w:cstheme="minorHAnsi"/>
+              </w:rPr>
+              <w:t>Hospital Virgen del Camino</w:t>
+            </w:r>
+          </w:p>
+        </w:tc>
+      </w:tr>
+      <w:tr>
+        <w:trPr>
+          <w:tblCellSpacing w:w="0" w:type="dxa"/>
+        </w:trPr>
+        <w:tc>
+          <w:tcPr>
+            <w:tcW w:w="0" w:type="auto"/>
+            <w:tcBorders>
+              <w:top w:val="outset" w:sz="6" w:space="0" w:color="D0D7E5"/>
+              <w:left w:val="outset" w:sz="6" w:space="0" w:color="D0D7E5"/>
+              <w:bottom w:val="outset" w:sz="6" w:space="0" w:color="D0D7E5"/>
+              <w:right w:val="outset" w:sz="6" w:space="0" w:color="D0D7E5"/>
+            </w:tcBorders>
+            <w:shd w:val="clear" w:color="auto" w:fill="FFFFFF"/>
+            <w:hideMark/>
+          </w:tcPr>
+          <w:p>
+            <w:pPr>
+              <w:ind w:firstLine="708"/>
+              <w:jc w:val="both"/>
+              <w:rPr>
+                <w:rFonts w:cstheme="minorHAnsi"/>
+              </w:rPr>
+            </w:pPr>
+            <w:r>
+              <w:rPr>
+                <w:rFonts w:cstheme="minorHAnsi"/>
+              </w:rPr>
+              <w:t>7</w:t>
+            </w:r>
+          </w:p>
+        </w:tc>
+        <w:tc>
+          <w:tcPr>
+            <w:tcW w:w="0" w:type="auto"/>
+            <w:tcBorders>
+              <w:top w:val="outset" w:sz="6" w:space="0" w:color="D0D7E5"/>
+              <w:left w:val="outset" w:sz="6" w:space="0" w:color="D0D7E5"/>
+              <w:bottom w:val="outset" w:sz="6" w:space="0" w:color="D0D7E5"/>
+              <w:right w:val="outset" w:sz="6" w:space="0" w:color="D0D7E5"/>
+            </w:tcBorders>
+            <w:shd w:val="clear" w:color="auto" w:fill="FFFFFF"/>
+            <w:hideMark/>
+          </w:tcPr>
+          <w:p>
+            <w:pPr>
+              <w:ind w:firstLine="708"/>
+              <w:jc w:val="both"/>
+              <w:rPr>
+                <w:rFonts w:cstheme="minorHAnsi"/>
+              </w:rPr>
+            </w:pPr>
+            <w:r>
+              <w:rPr>
+                <w:rFonts w:cstheme="minorHAnsi"/>
+              </w:rPr>
+              <w:t>Hospital de Navarra</w:t>
+            </w:r>
+          </w:p>
+        </w:tc>
+      </w:tr>
+      <w:tr>
+        <w:trPr>
+          <w:tblCellSpacing w:w="0" w:type="dxa"/>
+        </w:trPr>
+        <w:tc>
+          <w:tcPr>
+            <w:tcW w:w="0" w:type="auto"/>
+            <w:tcBorders>
+              <w:top w:val="outset" w:sz="6" w:space="0" w:color="D0D7E5"/>
+              <w:left w:val="outset" w:sz="6" w:space="0" w:color="D0D7E5"/>
+              <w:bottom w:val="outset" w:sz="6" w:space="0" w:color="D0D7E5"/>
+              <w:right w:val="outset" w:sz="6" w:space="0" w:color="D0D7E5"/>
+            </w:tcBorders>
+            <w:shd w:val="clear" w:color="auto" w:fill="FFFFFF"/>
+            <w:hideMark/>
+          </w:tcPr>
+          <w:p>
+            <w:pPr>
+              <w:ind w:firstLine="708"/>
+              <w:jc w:val="both"/>
+              <w:rPr>
+                <w:rFonts w:cstheme="minorHAnsi"/>
+              </w:rPr>
+            </w:pPr>
+            <w:r>
+              <w:rPr>
+                <w:rFonts w:cstheme="minorHAnsi"/>
+              </w:rPr>
+              <w:t>8</w:t>
+            </w:r>
+          </w:p>
+        </w:tc>
+        <w:tc>
+          <w:tcPr>
+            <w:tcW w:w="0" w:type="auto"/>
+            <w:tcBorders>
+              <w:top w:val="outset" w:sz="6" w:space="0" w:color="D0D7E5"/>
+              <w:left w:val="outset" w:sz="6" w:space="0" w:color="D0D7E5"/>
+              <w:bottom w:val="outset" w:sz="6" w:space="0" w:color="D0D7E5"/>
+              <w:right w:val="outset" w:sz="6" w:space="0" w:color="D0D7E5"/>
+            </w:tcBorders>
+            <w:shd w:val="clear" w:color="auto" w:fill="FFFFFF"/>
+            <w:hideMark/>
+          </w:tcPr>
+          <w:p>
+            <w:pPr>
+              <w:ind w:firstLine="708"/>
+              <w:jc w:val="both"/>
+              <w:rPr>
+                <w:rFonts w:cstheme="minorHAnsi"/>
+              </w:rPr>
+            </w:pPr>
+            <w:r>
+              <w:rPr>
+                <w:rFonts w:cstheme="minorHAnsi"/>
+              </w:rPr>
+              <w:t>Navarr@ pero Seguido Fuera</w:t>
+            </w:r>
+          </w:p>
+        </w:tc>
+      </w:tr>
+    </w:tbl>
+    <w:p>
+      <w:pPr>
+        <w:ind w:firstLine="708"/>
+        <w:jc w:val="both"/>
+        <w:rPr>
+          <w:rFonts w:cstheme="minorHAnsi"/>
+          <w:lang w:val="es-ES_tradnl"/>
+        </w:rPr>
+      </w:pPr>
+    </w:p>
+    <w:p>
+      <w:pPr>
+        <w:jc w:val="both"/>
+        <w:rPr>
+          <w:rFonts w:cstheme="minorHAnsi"/>
+          <w:lang w:val="es-ES_tradnl"/>
+        </w:rPr>
+      </w:pPr>
+      <w:r>
+        <w:rPr>
+          <w:rFonts w:cstheme="minorHAnsi"/>
+          <w:b/>
+          <w:lang w:val="es-ES_tradnl"/>
+        </w:rPr>
+        <w:t>Lugar de seguimiento:</w:t>
+      </w:r>
+      <w:r>
+        <w:rPr>
+          <w:rFonts w:cstheme="minorHAnsi"/>
+          <w:lang w:val="es-ES_tradnl"/>
+        </w:rPr>
+        <w:t xml:space="preserve"> </w:t>
+      </w:r>
+      <w:r>
+        <w:rPr>
+          <w:rFonts w:cstheme="minorHAnsi"/>
+          <w:lang w:val="es-ES_tradnl"/>
+        </w:rPr>
+        <w:t>Hospital de Navarra</w:t>
+      </w:r>
+      <w:r>
+        <w:rPr>
+          <w:rFonts w:cstheme="minorHAnsi"/>
+          <w:lang w:val="es-ES_tradnl"/>
+        </w:rPr>
+        <w:t>,</w:t>
+      </w:r>
+      <w:r>
+        <w:rPr>
+          <w:rFonts w:cstheme="minorHAnsi"/>
+          <w:lang w:val="es-ES_tradnl"/>
+        </w:rPr>
+        <w:t xml:space="preserve"> Hospital Virgen del Camino</w:t>
+      </w:r>
+      <w:r>
+        <w:rPr>
+          <w:rFonts w:cstheme="minorHAnsi"/>
+          <w:lang w:val="es-ES_tradnl"/>
+        </w:rPr>
+        <w:t>,</w:t>
+      </w:r>
+      <w:r>
+        <w:rPr>
+          <w:rFonts w:cstheme="minorHAnsi"/>
+          <w:lang w:val="es-ES_tradnl"/>
+        </w:rPr>
+        <w:t xml:space="preserve"> Hospital Reina Sof</w:t>
+      </w:r>
+      <w:r>
+        <w:rPr>
+          <w:rFonts w:cstheme="minorHAnsi"/>
+          <w:lang w:val="es-ES_tradnl"/>
+        </w:rPr>
+        <w:t>í</w:t>
+      </w:r>
+      <w:r>
+        <w:rPr>
+          <w:rFonts w:cstheme="minorHAnsi"/>
+          <w:lang w:val="es-ES_tradnl"/>
+        </w:rPr>
+        <w:t>a</w:t>
+      </w:r>
+      <w:r>
+        <w:rPr>
+          <w:rFonts w:cstheme="minorHAnsi"/>
+          <w:lang w:val="es-ES_tradnl"/>
+        </w:rPr>
+        <w:t>,</w:t>
+      </w:r>
+      <w:r>
+        <w:rPr>
+          <w:rFonts w:cstheme="minorHAnsi"/>
+          <w:lang w:val="es-ES_tradnl"/>
+        </w:rPr>
+        <w:t xml:space="preserve"> Hospital </w:t>
+      </w:r>
+      <w:r>
+        <w:rPr>
+          <w:rFonts w:cstheme="minorHAnsi"/>
+          <w:lang w:val="es-ES_tradnl"/>
+        </w:rPr>
+        <w:t>García Orcoyen, Cl</w:t>
+      </w:r>
+      <w:r>
+        <w:rPr>
+          <w:rFonts w:eastAsia="MS Gothic" w:cstheme="minorHAnsi" w:hint="eastAsia"/>
+          <w:lang w:val="es-ES_tradnl"/>
+        </w:rPr>
+        <w:t>í</w:t>
+      </w:r>
+      <w:r>
+        <w:rPr>
+          <w:rFonts w:cstheme="minorHAnsi"/>
+          <w:lang w:val="es-ES_tradnl"/>
+        </w:rPr>
+        <w:t>nica Universidad de Navarra, Cl</w:t>
+      </w:r>
+      <w:r>
+        <w:rPr>
+          <w:rFonts w:eastAsia="MS Gothic" w:cstheme="minorHAnsi" w:hint="eastAsia"/>
+          <w:lang w:val="es-ES_tradnl"/>
+        </w:rPr>
+        <w:t>í</w:t>
+      </w:r>
+      <w:r>
+        <w:rPr>
+          <w:rFonts w:cstheme="minorHAnsi"/>
+          <w:lang w:val="es-ES_tradnl"/>
+        </w:rPr>
+        <w:t>nica San Miguel, otra Comunidad, otro País. </w:t>
+      </w:r>
+    </w:p>
+    <w:p>
+      <w:pPr>
+        <w:ind w:firstLine="708"/>
+        <w:jc w:val="both"/>
+        <w:rPr>
+          <w:rFonts w:cstheme="minorHAnsi"/>
+          <w:color w:val="FF0000"/>
+          <w:u w:val="single"/>
+          <w:lang w:val="es-ES_tradnl"/>
+        </w:rPr>
+      </w:pPr>
+      <w:r>
+        <w:rPr>
+          <w:rFonts w:cstheme="minorHAnsi"/>
+          <w:color w:val="FF0000"/>
+          <w:u w:val="single"/>
+          <w:lang w:val="es-ES_tradnl"/>
+        </w:rPr>
+        <w:t>NO EXISTE EN EL REGISTRO DE DM1</w:t>
+      </w:r>
+    </w:p>
+    <w:p>
+      <w:pPr>
+        <w:jc w:val="both"/>
+        <w:rPr>
+          <w:lang w:val="es-ES_tradnl"/>
+        </w:rPr>
+      </w:pPr>
+      <w:r>
+        <w:rPr>
+          <w:lang w:val="es-ES_tradnl"/>
+        </w:rPr>
+        <w:t xml:space="preserve">Número de consultas previas al </w:t>
+      </w:r>
+      <w:r>
+        <w:rPr>
+          <w:lang w:val="es-ES_tradnl"/>
+        </w:rPr>
+        <w:t>diagn</w:t>
+      </w:r>
+      <w:r>
+        <w:rPr>
+          <w:lang w:val="es-ES_tradnl"/>
+        </w:rPr>
+        <w:t>óstico</w:t>
+      </w:r>
+      <w:r>
+        <w:rPr>
           <w:lang w:val="es-ES_tradnl"/>
         </w:rPr>
         <w:t xml:space="preserve">: </w:t>
       </w:r>
       <w:r>
         <w:rPr>
-          <w:rFonts w:cstheme="minorHAnsi"/>
-          <w:lang w:val="es-ES_tradnl"/>
-        </w:rPr>
-        <w:t>numero</w:t>
-      </w:r>
-      <w:r>
-        <w:rPr>
-          <w:rFonts w:cstheme="minorHAnsi"/>
-          <w:lang w:val="es-ES_tradnl"/>
-        </w:rPr>
-        <w:t xml:space="preserve">. IA2: </w:t>
-      </w:r>
-      <w:r>
-        <w:rPr>
-          <w:rFonts w:cstheme="minorHAnsi"/>
-          <w:lang w:val="es-ES_tradnl"/>
-        </w:rPr>
-        <w:t>numero</w:t>
-      </w:r>
-      <w:r>
-        <w:rPr>
-          <w:rFonts w:cstheme="minorHAnsi"/>
-          <w:lang w:val="es-ES_tradnl"/>
-        </w:rPr>
-        <w:t>. Fecha anal</w:t>
+          <w:lang w:val="es-ES_tradnl"/>
+        </w:rPr>
+        <w:t>numérico</w:t>
+      </w:r>
+    </w:p>
+    <w:p>
+      <w:pPr>
+        <w:ind w:firstLine="708"/>
+        <w:jc w:val="both"/>
+        <w:rPr>
+          <w:rFonts w:cstheme="minorHAnsi"/>
+          <w:color w:val="FF0000"/>
+          <w:u w:val="single"/>
+          <w:lang w:val="es-ES_tradnl"/>
+        </w:rPr>
+      </w:pPr>
+      <w:r>
+        <w:rPr>
+          <w:rFonts w:cstheme="minorHAnsi"/>
+          <w:color w:val="FF0000"/>
+          <w:u w:val="single"/>
+          <w:lang w:val="es-ES_tradnl"/>
+        </w:rPr>
+        <w:t>NO EXISTE EN EL REGISTRO DE DM1</w:t>
+      </w:r>
+      <w:r>
+        <w:rPr>
+          <w:rFonts w:cstheme="minorHAnsi"/>
+          <w:color w:val="FF0000"/>
+          <w:u w:val="single"/>
+          <w:lang w:val="es-ES_tradnl"/>
+        </w:rPr>
+        <w:t xml:space="preserve"> (no tiene mucho sentido en diabetes tipo 1, ya que le debut es bastante agudo)</w:t>
+      </w:r>
+    </w:p>
+    <w:p>
+      <w:pPr>
+        <w:jc w:val="both"/>
+        <w:rPr>
+          <w:lang w:val="es-ES_tradnl"/>
+        </w:rPr>
+      </w:pPr>
+      <w:r>
+        <w:rPr>
+          <w:b/>
+          <w:lang w:val="es-ES_tradnl"/>
+        </w:rPr>
+        <w:t>Días de clínica</w:t>
+      </w:r>
+      <w:r>
+        <w:rPr>
+          <w:lang w:val="es-ES_tradnl"/>
+        </w:rPr>
+        <w:t xml:space="preserve"> sin diagnóstico: </w:t>
+      </w:r>
+      <w:r>
+        <w:rPr>
+          <w:lang w:val="es-ES_tradnl"/>
+        </w:rPr>
+        <w:t>numérico</w:t>
+      </w:r>
+    </w:p>
+    <w:p>
+      <w:pPr>
+        <w:ind w:firstLine="708"/>
+        <w:jc w:val="both"/>
+        <w:rPr>
+          <w:rFonts w:cstheme="minorHAnsi"/>
+          <w:color w:val="FF0000"/>
+          <w:u w:val="single"/>
+          <w:lang w:val="es-ES_tradnl"/>
+        </w:rPr>
+      </w:pPr>
+      <w:r>
+        <w:rPr>
+          <w:rFonts w:cstheme="minorHAnsi"/>
+          <w:color w:val="FF0000"/>
+          <w:u w:val="single"/>
+          <w:lang w:val="es-ES_tradnl"/>
+        </w:rPr>
+        <w:t>NO EXISTE EN EL REGISTRO DE DM1</w:t>
+      </w:r>
+      <w:r>
+        <w:rPr>
+          <w:rFonts w:cstheme="minorHAnsi"/>
+          <w:color w:val="FF0000"/>
+          <w:u w:val="single"/>
+          <w:lang w:val="es-ES_tradnl"/>
+        </w:rPr>
+        <w:t xml:space="preserve">. </w:t>
+      </w:r>
+    </w:p>
+    <w:p>
+      <w:pPr>
+        <w:ind w:left="708"/>
+        <w:jc w:val="both"/>
+        <w:rPr>
+          <w:rFonts w:cstheme="minorHAnsi"/>
+          <w:color w:val="FF0000"/>
+          <w:u w:val="single"/>
+          <w:lang w:val="es-ES_tradnl"/>
+        </w:rPr>
+      </w:pPr>
+      <w:r>
+        <w:rPr>
+          <w:rFonts w:cstheme="minorHAnsi"/>
+          <w:color w:val="FF0000"/>
+          <w:lang w:val="es-ES_tradnl"/>
+        </w:rPr>
+        <w:t xml:space="preserve">Se puede calcular como </w:t>
+      </w:r>
+      <w:r>
+        <w:rPr>
+          <w:b/>
+          <w:lang w:val="es-ES_tradnl"/>
+        </w:rPr>
+        <w:t>Días de clínica</w:t>
+      </w:r>
+      <w:r>
+        <w:rPr>
+          <w:lang w:val="es-ES_tradnl"/>
+        </w:rPr>
+        <w:t xml:space="preserve"> </w:t>
+      </w:r>
+      <w:r>
+        <w:rPr>
+          <w:rFonts w:cstheme="minorHAnsi"/>
+          <w:color w:val="FF0000"/>
+          <w:lang w:val="es-ES_tradnl"/>
+        </w:rPr>
+        <w:t>= (</w:t>
+      </w:r>
+      <w:r>
+        <w:rPr>
+          <w:rFonts w:cstheme="minorHAnsi"/>
+          <w:i/>
+          <w:iCs/>
+          <w:color w:val="FF0000"/>
+          <w:lang w:val="es-ES_tradnl"/>
+        </w:rPr>
+        <w:t xml:space="preserve">variable </w:t>
+      </w:r>
+      <w:r>
+        <w:rPr>
+          <w:rFonts w:cstheme="minorHAnsi"/>
+          <w:b/>
+          <w:bCs/>
+          <w:i/>
+          <w:iCs/>
+          <w:color w:val="FF0000"/>
+          <w:lang w:val="es-ES_tradnl"/>
+        </w:rPr>
+        <w:t>FEC_VIS de la tabla “debut”</w:t>
+      </w:r>
+      <w:r>
+        <w:rPr>
+          <w:rFonts w:cstheme="minorHAnsi"/>
+          <w:b/>
+          <w:bCs/>
+          <w:i/>
+          <w:iCs/>
+          <w:color w:val="FF0000"/>
+          <w:lang w:val="es-ES_tradnl"/>
+        </w:rPr>
+        <w:t xml:space="preserve"> </w:t>
+      </w:r>
+      <w:r>
+        <w:rPr>
+          <w:rFonts w:cstheme="minorHAnsi"/>
+          <w:b/>
+          <w:bCs/>
+          <w:color w:val="FF0000"/>
+          <w:lang w:val="es-ES_tradnl"/>
+        </w:rPr>
+        <w:t>-</w:t>
+      </w:r>
+      <w:r>
+        <w:rPr>
+          <w:rFonts w:cstheme="minorHAnsi"/>
+          <w:i/>
+          <w:iCs/>
+          <w:color w:val="FF0000"/>
+          <w:lang w:val="es-ES_tradnl"/>
+        </w:rPr>
+        <w:t xml:space="preserve"> </w:t>
+      </w:r>
+      <w:r>
+        <w:rPr>
+          <w:rFonts w:cstheme="minorHAnsi"/>
+          <w:b/>
+          <w:bCs/>
+          <w:i/>
+          <w:iCs/>
+          <w:color w:val="FF0000"/>
+          <w:lang w:val="es-ES_tradnl"/>
+        </w:rPr>
+        <w:t>variable FEC_</w:t>
+      </w:r>
+      <w:r>
+        <w:rPr>
+          <w:rFonts w:cstheme="minorHAnsi"/>
+          <w:b/>
+          <w:bCs/>
+          <w:i/>
+          <w:iCs/>
+          <w:color w:val="FF0000"/>
+          <w:lang w:val="es-ES_tradnl"/>
+        </w:rPr>
+        <w:t xml:space="preserve">DX </w:t>
+      </w:r>
+      <w:r>
+        <w:rPr>
+          <w:rFonts w:cstheme="minorHAnsi"/>
+          <w:b/>
+          <w:bCs/>
+          <w:i/>
+          <w:iCs/>
+          <w:color w:val="FF0000"/>
+          <w:lang w:val="es-ES_tradnl"/>
+        </w:rPr>
+        <w:t>de la tabla “INICIAL”</w:t>
+      </w:r>
+      <w:r>
+        <w:rPr>
+          <w:rFonts w:cstheme="minorHAnsi"/>
+          <w:b/>
+          <w:bCs/>
+          <w:i/>
+          <w:iCs/>
+          <w:color w:val="FF0000"/>
+          <w:lang w:val="es-ES_tradnl"/>
+        </w:rPr>
+        <w:t>)</w:t>
+      </w:r>
+    </w:p>
+    <w:p>
+      <w:pPr>
+        <w:jc w:val="both"/>
+        <w:rPr>
+          <w:lang w:val="es-ES_tradnl"/>
+        </w:rPr>
+      </w:pPr>
+    </w:p>
+    <w:p>
+      <w:pPr>
+        <w:jc w:val="both"/>
+        <w:rPr>
+          <w:rFonts w:cstheme="minorHAnsi"/>
+          <w:lang w:val="es-ES_tradnl"/>
+        </w:rPr>
+      </w:pPr>
+      <w:r>
+        <w:rPr>
+          <w:rFonts w:cstheme="minorHAnsi"/>
+          <w:b/>
+          <w:lang w:val="es-ES_tradnl"/>
+        </w:rPr>
+        <w:t>Ingreso debut</w:t>
+      </w:r>
+      <w:r>
+        <w:rPr>
+          <w:rFonts w:cstheme="minorHAnsi"/>
+          <w:lang w:val="es-ES_tradnl"/>
+        </w:rPr>
+        <w:t>: S</w:t>
       </w:r>
       <w:r>
         <w:rPr>
@@ -616,10 +2757,17 @@
       </w:r>
       <w:r>
         <w:rPr>
-          <w:rFonts w:cstheme="minorHAnsi"/>
-          <w:lang w:val="es-ES_tradnl"/>
-        </w:rPr>
-        <w:t>tica Anticuerpos: 02/02/2020. </w:t>
+          <w:rFonts w:eastAsia="MS Gothic" w:cstheme="minorHAnsi"/>
+          <w:lang w:val="es-ES_tradnl"/>
+        </w:rPr>
+        <w:t>/no</w:t>
+      </w:r>
+      <w:r>
+        <w:rPr>
+          <w:rFonts w:cstheme="minorHAnsi"/>
+          <w:lang w:val="es-ES_tradnl"/>
+        </w:rPr>
+        <w:t xml:space="preserve">. </w:t>
       </w:r>
     </w:p>
     <w:p>
@@ -627,1068 +2775,1576 @@
         <w:ind w:firstLine="708"/>
         <w:jc w:val="both"/>
         <w:rPr>
-          <w:rFonts w:cstheme="minorHAnsi"/>
-          <w:lang w:val="es-ES_tradnl"/>
-        </w:rPr>
-      </w:pPr>
-      <w:r>
-        <w:rPr>
-          <w:rFonts w:cstheme="minorHAnsi"/>
-          <w:lang w:val="es-ES_tradnl"/>
-        </w:rPr>
-        <w:t>Otros anticuerpos anti-pancreáticos</w:t>
-      </w:r>
-      <w:r>
-        <w:rPr>
-          <w:rFonts w:cstheme="minorHAnsi"/>
-          <w:lang w:val="es-ES_tradnl"/>
-        </w:rPr>
-        <w:t xml:space="preserve"> (</w:t>
-      </w:r>
-      <w:proofErr w:type="spellStart"/>
-      <w:r>
-        <w:rPr>
-          <w:rFonts w:cstheme="minorHAnsi"/>
-          <w:lang w:val="es-ES_tradnl"/>
-        </w:rPr>
-        <w:t>antiZinc</w:t>
-      </w:r>
-      <w:proofErr w:type="spellEnd"/>
-      <w:r>
-        <w:rPr>
-          <w:rFonts w:cstheme="minorHAnsi"/>
+          <w:color w:val="FF0000"/>
+          <w:lang w:val="es-ES_tradnl"/>
+        </w:rPr>
+      </w:pPr>
+      <w:r>
+        <w:rPr>
+          <w:color w:val="FF0000"/>
+          <w:lang w:val="es-ES_tradnl"/>
+        </w:rPr>
+        <w:t xml:space="preserve">Variable </w:t>
+      </w:r>
+      <w:r>
+        <w:rPr>
+          <w:color w:val="FF0000"/>
+          <w:lang w:val="es-ES_tradnl"/>
+        </w:rPr>
+        <w:t>“</w:t>
+      </w:r>
+      <w:r>
+        <w:rPr>
+          <w:color w:val="FF0000"/>
+          <w:lang w:val="es-ES_tradnl"/>
+        </w:rPr>
+        <w:t>INGRESO</w:t>
+      </w:r>
+      <w:r>
+        <w:rPr>
+          <w:color w:val="FF0000"/>
+          <w:lang w:val="es-ES_tradnl"/>
+        </w:rPr>
+        <w:t>”</w:t>
+      </w:r>
+      <w:r>
+        <w:rPr>
+          <w:color w:val="FF0000"/>
+          <w:lang w:val="es-ES_tradnl"/>
+        </w:rPr>
+        <w:t xml:space="preserve"> </w:t>
+      </w:r>
+      <w:r>
+        <w:rPr>
+          <w:color w:val="FF0000"/>
+          <w:lang w:val="es-ES_tradnl"/>
+        </w:rPr>
+        <w:t>d</w:t>
+      </w:r>
+      <w:r>
+        <w:rPr>
+          <w:color w:val="FF0000"/>
+          <w:lang w:val="es-ES_tradnl"/>
+        </w:rPr>
+        <w:t>e la tabla “</w:t>
+      </w:r>
+      <w:r>
+        <w:rPr>
+          <w:color w:val="FF0000"/>
+          <w:lang w:val="es-ES_tradnl"/>
+        </w:rPr>
+        <w:t>debut</w:t>
+      </w:r>
+      <w:r>
+        <w:rPr>
+          <w:color w:val="FF0000"/>
+          <w:lang w:val="es-ES_tradnl"/>
+        </w:rPr>
+        <w:t>”</w:t>
+      </w:r>
+      <w:r>
+        <w:rPr>
+          <w:color w:val="FF0000"/>
+          <w:lang w:val="es-ES_tradnl"/>
+        </w:rPr>
+        <w:t xml:space="preserve"> (1=</w:t>
+      </w:r>
+      <w:r>
+        <w:rPr>
+          <w:color w:val="FF0000"/>
+          <w:lang w:val="es-ES_tradnl"/>
+        </w:rPr>
+        <w:t>Sí</w:t>
+      </w:r>
+      <w:r>
+        <w:rPr>
+          <w:color w:val="FF0000"/>
+          <w:lang w:val="es-ES_tradnl"/>
+        </w:rPr>
+        <w:t>;2=</w:t>
+      </w:r>
+      <w:r>
+        <w:rPr>
+          <w:color w:val="FF0000"/>
+          <w:lang w:val="es-ES_tradnl"/>
+        </w:rPr>
+        <w:t>No</w:t>
+      </w:r>
+      <w:r>
+        <w:rPr>
+          <w:color w:val="FF0000"/>
           <w:lang w:val="es-ES_tradnl"/>
         </w:rPr>
         <w:t>)</w:t>
       </w:r>
-      <w:r>
-        <w:rPr>
-          <w:rFonts w:cstheme="minorHAnsi"/>
-          <w:lang w:val="es-ES_tradnl"/>
+    </w:p>
+    <w:p>
+      <w:pPr>
+        <w:jc w:val="both"/>
+        <w:rPr>
+          <w:rFonts w:cstheme="minorHAnsi"/>
+          <w:lang w:val="es-ES_tradnl"/>
+        </w:rPr>
+      </w:pPr>
+      <w:r>
+        <w:rPr>
+          <w:rFonts w:cstheme="minorHAnsi"/>
+          <w:b/>
+          <w:lang w:val="es-ES_tradnl"/>
+        </w:rPr>
+        <w:t>Causa de ingreso</w:t>
+      </w:r>
+      <w:r>
+        <w:rPr>
+          <w:rFonts w:cstheme="minorHAnsi"/>
+          <w:lang w:val="es-ES_tradnl"/>
+        </w:rPr>
+        <w:t>: hiperglucemia sin cetosis</w:t>
+      </w:r>
+      <w:r>
+        <w:rPr>
+          <w:rFonts w:cstheme="minorHAnsi"/>
+          <w:lang w:val="es-ES_tradnl"/>
+        </w:rPr>
+        <w:t>,</w:t>
+      </w:r>
+      <w:r>
+        <w:rPr>
+          <w:rFonts w:cstheme="minorHAnsi"/>
+          <w:lang w:val="es-ES_tradnl"/>
+        </w:rPr>
+        <w:t xml:space="preserve"> cetosis</w:t>
+      </w:r>
+      <w:r>
+        <w:rPr>
+          <w:rFonts w:cstheme="minorHAnsi"/>
+          <w:lang w:val="es-ES_tradnl"/>
+        </w:rPr>
+        <w:t>,</w:t>
+      </w:r>
+      <w:r>
+        <w:rPr>
+          <w:rFonts w:cstheme="minorHAnsi"/>
+          <w:lang w:val="es-ES_tradnl"/>
+        </w:rPr>
+        <w:t xml:space="preserve"> cetoacidosis</w:t>
+      </w:r>
+      <w:r>
+        <w:rPr>
+          <w:rFonts w:cstheme="minorHAnsi"/>
+          <w:lang w:val="es-ES_tradnl"/>
+        </w:rPr>
+        <w:t>,</w:t>
+      </w:r>
+      <w:r>
+        <w:rPr>
+          <w:rFonts w:cstheme="minorHAnsi"/>
+          <w:lang w:val="es-ES_tradnl"/>
+        </w:rPr>
+        <w:t xml:space="preserve"> otros. </w:t>
+      </w:r>
+    </w:p>
+    <w:p>
+      <w:pPr>
+        <w:ind w:firstLine="708"/>
+        <w:jc w:val="both"/>
+        <w:rPr>
+          <w:rFonts w:cstheme="minorHAnsi"/>
+          <w:lang w:val="es-ES_tradnl"/>
+        </w:rPr>
+      </w:pPr>
+      <w:r>
+        <w:rPr>
+          <w:rFonts w:cstheme="minorHAnsi"/>
+          <w:lang w:val="es-ES_tradnl"/>
+        </w:rPr>
+        <w:t xml:space="preserve">Aquí hay varias opciones en función de cuándo. </w:t>
+      </w:r>
+    </w:p>
+    <w:p>
+      <w:pPr>
+        <w:ind w:firstLine="708"/>
+        <w:jc w:val="both"/>
+        <w:rPr>
+          <w:color w:val="FF0000"/>
+          <w:lang w:val="es-ES_tradnl"/>
+        </w:rPr>
+      </w:pPr>
+      <w:r>
+        <w:rPr>
+          <w:rFonts w:cstheme="minorHAnsi"/>
+          <w:lang w:val="es-ES_tradnl"/>
+        </w:rPr>
+        <w:t>1.</w:t>
+      </w:r>
+      <w:r>
+        <w:rPr>
+          <w:rFonts w:cstheme="minorHAnsi"/>
+          <w:lang w:val="es-ES_tradnl"/>
+        </w:rPr>
+        <w:tab/>
+        <w:t xml:space="preserve">Si hace referencia al ingreso en el debut: </w:t>
+      </w:r>
+      <w:r>
+        <w:rPr>
+          <w:color w:val="FF0000"/>
+          <w:lang w:val="es-ES_tradnl"/>
+        </w:rPr>
+        <w:t xml:space="preserve">Variable </w:t>
+      </w:r>
+      <w:r>
+        <w:rPr>
+          <w:color w:val="FF0000"/>
+          <w:lang w:val="es-ES_tradnl"/>
+        </w:rPr>
+        <w:t>“</w:t>
+      </w:r>
+      <w:r>
+        <w:rPr>
+          <w:color w:val="FF0000"/>
+          <w:lang w:val="es-ES_tradnl"/>
+        </w:rPr>
+        <w:t>CAUSA_ING</w:t>
+      </w:r>
+      <w:r>
+        <w:rPr>
+          <w:color w:val="FF0000"/>
+          <w:lang w:val="es-ES_tradnl"/>
+        </w:rPr>
+        <w:t>”</w:t>
+      </w:r>
+      <w:r>
+        <w:rPr>
+          <w:color w:val="FF0000"/>
+          <w:lang w:val="es-ES_tradnl"/>
+        </w:rPr>
+        <w:t xml:space="preserve"> </w:t>
+      </w:r>
+      <w:r>
+        <w:rPr>
+          <w:color w:val="FF0000"/>
+          <w:lang w:val="es-ES_tradnl"/>
+        </w:rPr>
+        <w:t>d</w:t>
+      </w:r>
+      <w:r>
+        <w:rPr>
+          <w:color w:val="FF0000"/>
+          <w:lang w:val="es-ES_tradnl"/>
+        </w:rPr>
+        <w:t xml:space="preserve">e la </w:t>
+      </w:r>
+      <w:r>
+        <w:rPr>
+          <w:b/>
+          <w:bCs/>
+          <w:color w:val="FF0000"/>
+          <w:lang w:val="es-ES_tradnl"/>
+        </w:rPr>
+        <w:t>tabla “debut”</w:t>
+      </w:r>
+      <w:r>
+        <w:rPr>
+          <w:color w:val="FF0000"/>
+          <w:lang w:val="es-ES_tradnl"/>
+        </w:rPr>
+        <w:t xml:space="preserve"> (1=</w:t>
+      </w:r>
+      <w:r>
+        <w:rPr>
+          <w:color w:val="FF0000"/>
+          <w:lang w:val="es-ES_tradnl"/>
+        </w:rPr>
+        <w:t>Otros</w:t>
+      </w:r>
+      <w:r>
+        <w:rPr>
+          <w:color w:val="FF0000"/>
+          <w:lang w:val="es-ES_tradnl"/>
+        </w:rPr>
+        <w:t>;2=</w:t>
+      </w:r>
+      <w:r>
+        <w:rPr>
+          <w:color w:val="FF0000"/>
+          <w:lang w:val="es-ES_tradnl"/>
+        </w:rPr>
+        <w:t>Cetonuria;3=Cetoacidosis,4=Hipoglucemia</w:t>
+      </w:r>
+      <w:r>
+        <w:rPr>
+          <w:color w:val="FF0000"/>
+          <w:lang w:val="es-ES_tradnl"/>
+        </w:rPr>
+        <w:t>)</w:t>
+      </w:r>
+    </w:p>
+    <w:p>
+      <w:pPr>
+        <w:ind w:firstLine="708"/>
+        <w:jc w:val="both"/>
+        <w:rPr>
+          <w:color w:val="FF0000"/>
+          <w:lang w:val="es-ES_tradnl"/>
+        </w:rPr>
+      </w:pPr>
+      <w:r>
+        <w:rPr>
+          <w:rFonts w:cstheme="minorHAnsi"/>
+          <w:lang w:val="es-ES_tradnl"/>
+        </w:rPr>
+        <w:t>2.</w:t>
+      </w:r>
+      <w:r>
+        <w:rPr>
+          <w:rFonts w:cstheme="minorHAnsi"/>
+          <w:lang w:val="es-ES_tradnl"/>
+        </w:rPr>
+        <w:tab/>
+      </w:r>
+      <w:r>
+        <w:rPr>
+          <w:rFonts w:cstheme="minorHAnsi"/>
+          <w:lang w:val="es-ES_tradnl"/>
+        </w:rPr>
+        <w:t xml:space="preserve">Si hace referencia al ingreso </w:t>
+      </w:r>
+      <w:r>
+        <w:rPr>
+          <w:rFonts w:cstheme="minorHAnsi"/>
+          <w:lang w:val="es-ES_tradnl"/>
+        </w:rPr>
+        <w:t>a lo largo de un año posterior</w:t>
+      </w:r>
+      <w:r>
+        <w:rPr>
+          <w:rFonts w:cstheme="minorHAnsi"/>
+          <w:lang w:val="es-ES_tradnl"/>
+        </w:rPr>
+        <w:t xml:space="preserve">: </w:t>
+      </w:r>
+      <w:r>
+        <w:rPr>
+          <w:color w:val="FF0000"/>
+          <w:lang w:val="es-ES_tradnl"/>
+        </w:rPr>
+        <w:t xml:space="preserve">Variable </w:t>
+      </w:r>
+      <w:r>
+        <w:rPr>
+          <w:color w:val="FF0000"/>
+          <w:lang w:val="es-ES_tradnl"/>
+        </w:rPr>
+        <w:t>“CAUSA_ING”</w:t>
+      </w:r>
+      <w:r>
+        <w:rPr>
+          <w:color w:val="FF0000"/>
+          <w:lang w:val="es-ES_tradnl"/>
+        </w:rPr>
+        <w:t xml:space="preserve"> </w:t>
+      </w:r>
+      <w:r>
+        <w:rPr>
+          <w:color w:val="FF0000"/>
+          <w:lang w:val="es-ES_tradnl"/>
+        </w:rPr>
+        <w:t>d</w:t>
+      </w:r>
+      <w:r>
+        <w:rPr>
+          <w:color w:val="FF0000"/>
+          <w:lang w:val="es-ES_tradnl"/>
+        </w:rPr>
+        <w:t xml:space="preserve">e la </w:t>
+      </w:r>
+      <w:r>
+        <w:rPr>
+          <w:b/>
+          <w:bCs/>
+          <w:color w:val="FF0000"/>
+          <w:lang w:val="es-ES_tradnl"/>
+        </w:rPr>
+        <w:t>tabla “Visitas_anuales_endocrino”</w:t>
+      </w:r>
+      <w:r>
+        <w:rPr>
+          <w:color w:val="FF0000"/>
+          <w:lang w:val="es-ES_tradnl"/>
+        </w:rPr>
+        <w:t xml:space="preserve"> (1=Otros;2=Cetonuria;3=Cetoacidosis,4=Hipoglucemia)</w:t>
+      </w:r>
+    </w:p>
+    <w:p>
+      <w:pPr>
+        <w:ind w:firstLine="708"/>
+        <w:jc w:val="both"/>
+        <w:rPr>
+          <w:rFonts w:cstheme="minorHAnsi"/>
+          <w:lang w:val="es-ES_tradnl"/>
+        </w:rPr>
+      </w:pPr>
+    </w:p>
+    <w:p>
+      <w:pPr>
+        <w:jc w:val="both"/>
+        <w:rPr>
+          <w:lang w:val="es-ES_tradnl"/>
+        </w:rPr>
+      </w:pPr>
+      <w:r>
+        <w:rPr>
+          <w:b/>
+          <w:lang w:val="es-ES_tradnl"/>
+        </w:rPr>
+        <w:t>Gravedad CAD</w:t>
+      </w:r>
+      <w:r>
+        <w:rPr>
+          <w:lang w:val="es-ES_tradnl"/>
+        </w:rPr>
+        <w:t>: leve, moderada o severa</w:t>
+      </w:r>
+      <w:r>
+        <w:rPr>
+          <w:lang w:val="es-ES_tradnl"/>
+        </w:rPr>
+        <w:t xml:space="preserve"> (códigos)</w:t>
+      </w:r>
+      <w:r>
+        <w:rPr>
+          <w:lang w:val="es-ES_tradnl"/>
+        </w:rPr>
+        <w:t>.</w:t>
+      </w:r>
+    </w:p>
+    <w:p>
+      <w:pPr>
+        <w:ind w:firstLine="708"/>
+        <w:jc w:val="both"/>
+        <w:rPr>
+          <w:rFonts w:cstheme="minorHAnsi"/>
+          <w:color w:val="FF0000"/>
+          <w:u w:val="single"/>
+          <w:lang w:val="es-ES_tradnl"/>
+        </w:rPr>
+      </w:pPr>
+      <w:r>
+        <w:rPr>
+          <w:rFonts w:cstheme="minorHAnsi"/>
+          <w:color w:val="FF0000"/>
+          <w:u w:val="single"/>
+          <w:lang w:val="es-ES_tradnl"/>
+        </w:rPr>
+        <w:t>NO EXISTE EN EL REGISTRO DE DM1</w:t>
+      </w:r>
+    </w:p>
+    <w:p>
+      <w:pPr>
+        <w:jc w:val="both"/>
+        <w:rPr>
+          <w:rFonts w:cstheme="minorHAnsi"/>
+          <w:b/>
+          <w:lang w:val="es-ES_tradnl"/>
+        </w:rPr>
+      </w:pPr>
+      <w:r>
+        <w:rPr>
+          <w:rFonts w:cstheme="minorHAnsi"/>
+          <w:b/>
+          <w:lang w:val="es-ES_tradnl"/>
+        </w:rPr>
+        <w:t>Enfermedades Endocrinas</w:t>
+      </w:r>
+      <w:r>
+        <w:rPr>
+          <w:rFonts w:cstheme="minorHAnsi"/>
+          <w:b/>
+          <w:lang w:val="es-ES_tradnl"/>
+        </w:rPr>
+        <w:t xml:space="preserve"> Autoinmunes Asociadas </w:t>
+      </w:r>
+    </w:p>
+    <w:p>
+      <w:pPr>
+        <w:jc w:val="both"/>
+        <w:rPr>
+          <w:rFonts w:cstheme="minorHAnsi"/>
+          <w:lang w:val="es-ES_tradnl"/>
+        </w:rPr>
+      </w:pPr>
+      <w:r>
+        <w:rPr>
+          <w:rFonts w:cstheme="minorHAnsi"/>
+          <w:lang w:val="es-ES_tradnl"/>
+        </w:rPr>
+        <w:t>Enf</w:t>
+      </w:r>
+      <w:r>
+        <w:rPr>
+          <w:rFonts w:cstheme="minorHAnsi"/>
+          <w:lang w:val="es-ES_tradnl"/>
+        </w:rPr>
+        <w:t xml:space="preserve">. </w:t>
+      </w:r>
+      <w:r>
+        <w:rPr>
+          <w:rFonts w:cstheme="minorHAnsi"/>
+          <w:lang w:val="es-ES_tradnl"/>
+        </w:rPr>
+        <w:t xml:space="preserve">tiroidea autoinmune: </w:t>
+      </w:r>
+      <w:r>
+        <w:rPr>
+          <w:rFonts w:eastAsia="Times New Roman" w:cstheme="minorHAnsi"/>
+        </w:rPr>
+        <w:t>No, S</w:t>
+      </w:r>
+      <w:r>
+        <w:rPr>
+          <w:rFonts w:eastAsia="MS Gothic" w:cstheme="minorHAnsi" w:hint="eastAsia"/>
+        </w:rPr>
+        <w:t>í</w:t>
+      </w:r>
+      <w:r>
+        <w:rPr>
+          <w:rFonts w:eastAsia="MS Gothic" w:cstheme="minorHAnsi"/>
+        </w:rPr>
+        <w:t>,</w:t>
+      </w:r>
+      <w:r>
+        <w:rPr>
+          <w:rFonts w:eastAsia="Times New Roman" w:cstheme="minorHAnsi"/>
+        </w:rPr>
+        <w:t xml:space="preserve"> No estudiado.</w:t>
+      </w:r>
+      <w:r>
+        <w:rPr>
+          <w:rFonts w:cstheme="minorHAnsi"/>
+          <w:lang w:val="es-ES_tradnl"/>
+        </w:rPr>
+        <w:t xml:space="preserve"> </w:t>
+      </w:r>
+      <w:r>
+        <w:rPr>
+          <w:rFonts w:cstheme="minorHAnsi"/>
+          <w:lang w:val="es-ES_tradnl"/>
+        </w:rPr>
+        <w:t xml:space="preserve">(Tiroiditis AI, </w:t>
+      </w:r>
+      <w:r>
+        <w:rPr>
+          <w:rFonts w:cstheme="minorHAnsi"/>
+          <w:lang w:val="es-ES_tradnl"/>
+        </w:rPr>
+        <w:t xml:space="preserve">GB </w:t>
+      </w:r>
+      <w:r>
+        <w:rPr>
+          <w:rFonts w:cstheme="minorHAnsi"/>
+          <w:lang w:val="es-ES_tradnl"/>
+        </w:rPr>
+        <w:t>) p</w:t>
+      </w:r>
+      <w:r>
+        <w:rPr>
+          <w:rFonts w:cstheme="minorHAnsi"/>
+          <w:lang w:val="es-ES_tradnl"/>
+        </w:rPr>
+        <w:t xml:space="preserve">oner </w:t>
+      </w:r>
+      <w:r>
+        <w:rPr>
+          <w:rFonts w:cstheme="minorHAnsi"/>
+          <w:lang w:val="es-ES_tradnl"/>
+        </w:rPr>
+        <w:t>códigos</w:t>
+      </w:r>
+      <w:r>
+        <w:rPr>
+          <w:rFonts w:cstheme="minorHAnsi"/>
+          <w:lang w:val="es-ES_tradnl"/>
+        </w:rPr>
+        <w:t xml:space="preserve">. </w:t>
+      </w:r>
+    </w:p>
+    <w:p>
+      <w:pPr>
+        <w:jc w:val="both"/>
+        <w:rPr>
+          <w:rFonts w:cstheme="minorHAnsi"/>
+          <w:lang w:val="es-ES_tradnl"/>
+        </w:rPr>
+      </w:pPr>
+      <w:r>
+        <w:rPr>
+          <w:rFonts w:cstheme="minorHAnsi"/>
+          <w:lang w:val="es-ES_tradnl"/>
+        </w:rPr>
+        <w:tab/>
+      </w:r>
+      <w:r>
+        <w:rPr>
+          <w:color w:val="FF0000"/>
+          <w:lang w:val="es-ES_tradnl"/>
+        </w:rPr>
+        <w:t xml:space="preserve">Variable </w:t>
+      </w:r>
+      <w:r>
+        <w:rPr>
+          <w:color w:val="FF0000"/>
+          <w:lang w:val="es-ES_tradnl"/>
+        </w:rPr>
+        <w:t>“</w:t>
+      </w:r>
+      <w:r>
+        <w:rPr>
+          <w:rFonts w:cstheme="minorHAnsi"/>
+          <w:color w:val="FF0000"/>
+          <w:lang w:val="es-ES_tradnl"/>
+        </w:rPr>
+        <w:t>TIROIDES</w:t>
+      </w:r>
+      <w:r>
+        <w:rPr>
+          <w:color w:val="FF0000"/>
+          <w:lang w:val="es-ES_tradnl"/>
+        </w:rPr>
+        <w:t xml:space="preserve">” de la tabla </w:t>
+      </w:r>
+      <w:r>
+        <w:rPr>
+          <w:color w:val="FF0000"/>
+          <w:lang w:val="es-ES_tradnl"/>
+        </w:rPr>
+        <w:t>“INICIAL”</w:t>
+      </w:r>
+      <w:r>
+        <w:rPr>
+          <w:color w:val="FF0000"/>
+          <w:lang w:val="es-ES_tradnl"/>
+        </w:rPr>
+        <w:t>. (</w:t>
+      </w:r>
+      <w:r>
+        <w:rPr>
+          <w:color w:val="FF0000"/>
+          <w:lang w:val="es-ES_tradnl"/>
+        </w:rPr>
+        <w:t>0=No patología</w:t>
+      </w:r>
+      <w:r>
+        <w:rPr>
+          <w:color w:val="FF0000"/>
+          <w:lang w:val="es-ES_tradnl"/>
+        </w:rPr>
+        <w:t>; 1=Hipertiroidismo; 2=Hipotiroidismo; 3=Enfermedad tiroidea autoinmune con normofunción)</w:t>
+      </w:r>
+    </w:p>
+    <w:p>
+      <w:pPr>
+        <w:ind w:firstLine="708"/>
+        <w:jc w:val="both"/>
+        <w:rPr>
+          <w:rFonts w:cstheme="minorHAnsi"/>
+          <w:lang w:val="es-ES_tradnl"/>
+        </w:rPr>
+      </w:pPr>
+      <w:r>
+        <w:rPr>
+          <w:rFonts w:cstheme="minorHAnsi"/>
+          <w:lang w:val="es-ES_tradnl"/>
+        </w:rPr>
+        <w:t xml:space="preserve">Fecha enfermedad tiroidea </w:t>
+      </w:r>
+      <w:r>
+        <w:rPr>
+          <w:rFonts w:cstheme="minorHAnsi"/>
+          <w:lang w:val="es-ES_tradnl"/>
+        </w:rPr>
+        <w:t>AI</w:t>
+      </w:r>
+      <w:r>
+        <w:rPr>
+          <w:rFonts w:cstheme="minorHAnsi"/>
+          <w:lang w:val="es-ES_tradnl"/>
+        </w:rPr>
+        <w:t>: 01/01/2020. </w:t>
+      </w:r>
+    </w:p>
+    <w:p>
+      <w:pPr>
+        <w:ind w:firstLine="708"/>
+        <w:jc w:val="both"/>
+        <w:rPr>
+          <w:color w:val="FF0000"/>
+          <w:lang w:val="es-ES_tradnl"/>
+        </w:rPr>
+      </w:pPr>
+      <w:r>
+        <w:rPr>
+          <w:color w:val="FF0000"/>
+          <w:lang w:val="es-ES_tradnl"/>
+        </w:rPr>
+        <w:t>Variable “</w:t>
+      </w:r>
+      <w:r>
+        <w:rPr>
+          <w:rFonts w:cstheme="minorHAnsi"/>
+          <w:color w:val="FF0000"/>
+          <w:lang w:val="es-ES_tradnl"/>
+        </w:rPr>
+        <w:t>Fecha_diagnostico_tiroides</w:t>
+      </w:r>
+      <w:r>
+        <w:rPr>
+          <w:color w:val="FF0000"/>
+          <w:lang w:val="es-ES_tradnl"/>
+        </w:rPr>
+        <w:t xml:space="preserve">” de la tabla “INICIAL”. </w:t>
+      </w:r>
+    </w:p>
+    <w:p>
+      <w:pPr>
+        <w:ind w:firstLine="708"/>
+        <w:jc w:val="both"/>
+        <w:rPr>
+          <w:rFonts w:cstheme="minorHAnsi"/>
+          <w:color w:val="FF0000"/>
+          <w:lang w:val="es-ES_tradnl"/>
+        </w:rPr>
+      </w:pPr>
+    </w:p>
+    <w:p>
+      <w:pPr>
+        <w:jc w:val="both"/>
+        <w:rPr>
+          <w:rFonts w:eastAsia="Times New Roman" w:cstheme="minorHAnsi"/>
+        </w:rPr>
+      </w:pPr>
+      <w:r>
+        <w:rPr>
+          <w:rFonts w:eastAsia="Times New Roman" w:cstheme="minorHAnsi"/>
+        </w:rPr>
+        <w:t xml:space="preserve">Enf de </w:t>
+      </w:r>
+      <w:r>
+        <w:rPr>
+          <w:rFonts w:eastAsia="Times New Roman" w:cstheme="minorHAnsi"/>
+        </w:rPr>
+        <w:t>Addison: No</w:t>
+      </w:r>
+      <w:r>
+        <w:rPr>
+          <w:rFonts w:eastAsia="Times New Roman" w:cstheme="minorHAnsi"/>
+        </w:rPr>
+        <w:t>,</w:t>
+      </w:r>
+      <w:r>
+        <w:rPr>
+          <w:rFonts w:eastAsia="Times New Roman" w:cstheme="minorHAnsi"/>
+        </w:rPr>
+        <w:t xml:space="preserve"> S</w:t>
+      </w:r>
+      <w:r>
+        <w:rPr>
+          <w:rFonts w:eastAsia="MS Gothic" w:cstheme="minorHAnsi" w:hint="eastAsia"/>
+        </w:rPr>
+        <w:t>í</w:t>
+      </w:r>
+      <w:r>
+        <w:rPr>
+          <w:rFonts w:eastAsia="MS Gothic" w:cstheme="minorHAnsi"/>
+        </w:rPr>
+        <w:t>,</w:t>
+      </w:r>
+      <w:r>
+        <w:rPr>
+          <w:rFonts w:eastAsia="Times New Roman" w:cstheme="minorHAnsi"/>
+        </w:rPr>
+        <w:t xml:space="preserve"> </w:t>
+      </w:r>
+      <w:r>
+        <w:rPr>
+          <w:rFonts w:eastAsia="Times New Roman" w:cstheme="minorHAnsi"/>
+        </w:rPr>
+        <w:t>No estudiado</w:t>
+      </w:r>
+      <w:r>
+        <w:rPr>
+          <w:rFonts w:eastAsia="Times New Roman" w:cstheme="minorHAnsi"/>
+        </w:rPr>
+        <w:t xml:space="preserve">. </w:t>
+      </w:r>
+    </w:p>
+    <w:p>
+      <w:pPr>
+        <w:ind w:firstLine="708"/>
+        <w:jc w:val="both"/>
+        <w:rPr>
+          <w:rFonts w:cstheme="minorHAnsi"/>
+          <w:color w:val="FF0000"/>
+          <w:lang w:val="es-ES_tradnl"/>
+        </w:rPr>
+      </w:pPr>
+      <w:r>
+        <w:rPr>
+          <w:color w:val="FF0000"/>
+          <w:lang w:val="es-ES_tradnl"/>
+        </w:rPr>
+        <w:t>Variable “</w:t>
+      </w:r>
+      <w:r>
+        <w:rPr>
+          <w:rFonts w:cstheme="minorHAnsi"/>
+          <w:color w:val="FF0000"/>
+          <w:lang w:val="es-ES_tradnl"/>
+        </w:rPr>
+        <w:t>ADISSON</w:t>
+      </w:r>
+      <w:r>
+        <w:rPr>
+          <w:color w:val="FF0000"/>
+          <w:lang w:val="es-ES_tradnl"/>
+        </w:rPr>
+        <w:t xml:space="preserve">” de la tabla “INICIAL”. </w:t>
+      </w:r>
+      <w:r>
+        <w:rPr>
+          <w:color w:val="FF0000"/>
+          <w:lang w:val="es-ES_tradnl"/>
+        </w:rPr>
+        <w:t>(</w:t>
+      </w:r>
+      <w:r>
+        <w:rPr>
+          <w:color w:val="FF0000"/>
+          <w:lang w:val="es-ES_tradnl"/>
+        </w:rPr>
+        <w:t>1=</w:t>
+      </w:r>
+      <w:r>
+        <w:rPr>
+          <w:color w:val="FF0000"/>
+          <w:lang w:val="es-ES_tradnl"/>
+        </w:rPr>
+        <w:t>Sí</w:t>
+      </w:r>
+      <w:r>
+        <w:rPr>
+          <w:color w:val="FF0000"/>
+          <w:lang w:val="es-ES_tradnl"/>
+        </w:rPr>
+        <w:t>; 2=</w:t>
+      </w:r>
+      <w:r>
+        <w:rPr>
+          <w:color w:val="FF0000"/>
+          <w:lang w:val="es-ES_tradnl"/>
+        </w:rPr>
+        <w:t>No</w:t>
+      </w:r>
+      <w:r>
+        <w:rPr>
+          <w:color w:val="FF0000"/>
+          <w:lang w:val="es-ES_tradnl"/>
+        </w:rPr>
+        <w:t>; 3=</w:t>
+      </w:r>
+      <w:r>
+        <w:rPr>
+          <w:color w:val="FF0000"/>
+          <w:lang w:val="es-ES_tradnl"/>
+        </w:rPr>
+        <w:t>No diagnosticado)</w:t>
+      </w:r>
+    </w:p>
+    <w:p>
+      <w:pPr>
+        <w:ind w:firstLine="708"/>
+        <w:jc w:val="both"/>
+        <w:rPr>
+          <w:rFonts w:eastAsia="Times New Roman" w:cstheme="minorHAnsi"/>
+        </w:rPr>
+      </w:pPr>
+      <w:proofErr w:type="gramStart"/>
+      <w:r>
+        <w:rPr>
+          <w:rFonts w:eastAsia="Times New Roman" w:cstheme="minorHAnsi"/>
+        </w:rPr>
+        <w:t xml:space="preserve">Fecha </w:t>
+      </w:r>
+      <w:r>
+        <w:rPr>
+          <w:rFonts w:eastAsia="Times New Roman" w:cstheme="minorHAnsi"/>
+        </w:rPr>
+        <w:t>diagnóstico</w:t>
+      </w:r>
+      <w:proofErr w:type="gramEnd"/>
+      <w:r>
+        <w:rPr>
+          <w:rFonts w:eastAsia="Times New Roman" w:cstheme="minorHAnsi"/>
+        </w:rPr>
+        <w:t>: 01/01/2020. </w:t>
+      </w:r>
+    </w:p>
+    <w:p>
+      <w:pPr>
+        <w:ind w:firstLine="708"/>
+        <w:jc w:val="both"/>
+        <w:rPr>
+          <w:rFonts w:cstheme="minorHAnsi"/>
+          <w:color w:val="FF0000"/>
+          <w:u w:val="single"/>
+          <w:lang w:val="es-ES_tradnl"/>
+        </w:rPr>
+      </w:pPr>
+      <w:r>
+        <w:rPr>
+          <w:rFonts w:cstheme="minorHAnsi"/>
+          <w:color w:val="FF0000"/>
+          <w:u w:val="single"/>
+          <w:lang w:val="es-ES_tradnl"/>
+        </w:rPr>
+        <w:t>NO EXISTE EN EL REGISTRO DE DM1</w:t>
+      </w:r>
+    </w:p>
+    <w:p>
+      <w:pPr>
+        <w:jc w:val="both"/>
+        <w:rPr>
+          <w:rFonts w:eastAsia="Times New Roman" w:cstheme="minorHAnsi"/>
+        </w:rPr>
+      </w:pPr>
+    </w:p>
+    <w:p>
+      <w:pPr>
+        <w:jc w:val="both"/>
+        <w:rPr>
+          <w:rFonts w:eastAsia="Times New Roman" w:cstheme="minorHAnsi"/>
+        </w:rPr>
+      </w:pPr>
+      <w:r>
+        <w:rPr>
+          <w:rFonts w:eastAsia="Times New Roman" w:cstheme="minorHAnsi"/>
+        </w:rPr>
+        <w:t>Enfermedad celiaca: No</w:t>
+      </w:r>
+      <w:r>
+        <w:rPr>
+          <w:rFonts w:eastAsia="Times New Roman" w:cstheme="minorHAnsi"/>
+        </w:rPr>
+        <w:t>,</w:t>
+      </w:r>
+      <w:r>
+        <w:rPr>
+          <w:rFonts w:eastAsia="Times New Roman" w:cstheme="minorHAnsi"/>
+        </w:rPr>
+        <w:t xml:space="preserve"> S</w:t>
+      </w:r>
+      <w:r>
+        <w:rPr>
+          <w:rFonts w:eastAsia="MS Gothic" w:cstheme="minorHAnsi" w:hint="eastAsia"/>
+        </w:rPr>
+        <w:t>í</w:t>
+      </w:r>
+      <w:r>
+        <w:rPr>
+          <w:rFonts w:eastAsia="MS Gothic" w:cstheme="minorHAnsi"/>
+        </w:rPr>
+        <w:t>,</w:t>
+      </w:r>
+      <w:r>
+        <w:rPr>
+          <w:rFonts w:eastAsia="Times New Roman" w:cstheme="minorHAnsi"/>
+        </w:rPr>
+        <w:t xml:space="preserve"> </w:t>
+      </w:r>
+      <w:r>
+        <w:rPr>
+          <w:rFonts w:eastAsia="Times New Roman" w:cstheme="minorHAnsi"/>
+        </w:rPr>
+        <w:t>No estudiado</w:t>
+      </w:r>
+      <w:r>
+        <w:rPr>
+          <w:rFonts w:eastAsia="Times New Roman" w:cstheme="minorHAnsi"/>
+        </w:rPr>
+        <w:t xml:space="preserve">. </w:t>
+      </w:r>
+    </w:p>
+    <w:p>
+      <w:pPr>
+        <w:ind w:firstLine="708"/>
+        <w:jc w:val="both"/>
+        <w:rPr>
+          <w:rFonts w:cstheme="minorHAnsi"/>
+          <w:color w:val="FF0000"/>
+          <w:lang w:val="es-ES_tradnl"/>
+        </w:rPr>
+      </w:pPr>
+      <w:r>
+        <w:rPr>
+          <w:color w:val="FF0000"/>
+          <w:lang w:val="es-ES_tradnl"/>
+        </w:rPr>
+        <w:t>Variable “</w:t>
+      </w:r>
+      <w:r>
+        <w:rPr>
+          <w:rFonts w:cstheme="minorHAnsi"/>
+          <w:color w:val="FF0000"/>
+          <w:lang w:val="es-ES_tradnl"/>
+        </w:rPr>
+        <w:t>CELIACA</w:t>
+      </w:r>
+      <w:r>
+        <w:rPr>
+          <w:color w:val="FF0000"/>
+          <w:lang w:val="es-ES_tradnl"/>
+        </w:rPr>
+        <w:t xml:space="preserve">” de la tabla “INICIAL”. </w:t>
+      </w:r>
+      <w:r>
+        <w:rPr>
+          <w:color w:val="FF0000"/>
+          <w:lang w:val="es-ES_tradnl"/>
+        </w:rPr>
+        <w:t>(1=Sí; 2=No; 3=No diagnosticado)</w:t>
+      </w:r>
+    </w:p>
+    <w:p>
+      <w:pPr>
+        <w:ind w:firstLine="708"/>
+        <w:jc w:val="both"/>
+        <w:rPr>
+          <w:rFonts w:eastAsia="Times New Roman" w:cstheme="minorHAnsi"/>
+        </w:rPr>
+      </w:pPr>
+      <w:proofErr w:type="gramStart"/>
+      <w:r>
+        <w:rPr>
+          <w:rFonts w:eastAsia="Times New Roman" w:cstheme="minorHAnsi"/>
+        </w:rPr>
+        <w:t>Fecha diagnóstico</w:t>
+      </w:r>
+      <w:proofErr w:type="gramEnd"/>
+      <w:r>
+        <w:rPr>
+          <w:rFonts w:eastAsia="Times New Roman" w:cstheme="minorHAnsi"/>
+        </w:rPr>
+        <w:t>: 01/01/2021. </w:t>
+      </w:r>
+    </w:p>
+    <w:p>
+      <w:pPr>
+        <w:ind w:firstLine="708"/>
+        <w:jc w:val="both"/>
+        <w:rPr>
+          <w:rFonts w:cstheme="minorHAnsi"/>
+          <w:color w:val="FF0000"/>
+          <w:u w:val="single"/>
+          <w:lang w:val="es-ES_tradnl"/>
+        </w:rPr>
+      </w:pPr>
+      <w:r>
+        <w:rPr>
+          <w:rFonts w:cstheme="minorHAnsi"/>
+          <w:color w:val="FF0000"/>
+          <w:u w:val="single"/>
+          <w:lang w:val="es-ES_tradnl"/>
+        </w:rPr>
+        <w:t>NO EXISTE EN EL REGISTRO DE DM1</w:t>
+      </w:r>
+    </w:p>
+    <w:p>
+      <w:pPr>
+        <w:ind w:firstLine="708"/>
+        <w:jc w:val="both"/>
+        <w:rPr>
+          <w:rFonts w:cstheme="minorHAnsi"/>
+          <w:color w:val="FF0000"/>
+          <w:u w:val="single"/>
+          <w:lang w:val="es-ES_tradnl"/>
+        </w:rPr>
+      </w:pPr>
+    </w:p>
+    <w:p>
+      <w:pPr>
+        <w:jc w:val="both"/>
+        <w:rPr>
+          <w:rFonts w:eastAsia="Times New Roman" w:cstheme="minorHAnsi"/>
+        </w:rPr>
+      </w:pPr>
+      <w:r>
+        <w:rPr>
+          <w:rFonts w:eastAsia="Times New Roman" w:cstheme="minorHAnsi"/>
+        </w:rPr>
+        <w:t>Gastritis AI</w:t>
+      </w:r>
+      <w:r>
+        <w:rPr>
+          <w:rFonts w:eastAsia="Times New Roman" w:cstheme="minorHAnsi"/>
+        </w:rPr>
+        <w:t>: No</w:t>
+      </w:r>
+      <w:r>
+        <w:rPr>
+          <w:rFonts w:eastAsia="Times New Roman" w:cstheme="minorHAnsi"/>
+        </w:rPr>
+        <w:t>,</w:t>
+      </w:r>
+      <w:r>
+        <w:rPr>
+          <w:rFonts w:eastAsia="Times New Roman" w:cstheme="minorHAnsi"/>
+        </w:rPr>
+        <w:t xml:space="preserve"> S</w:t>
+      </w:r>
+      <w:r>
+        <w:rPr>
+          <w:rFonts w:eastAsia="MS Gothic" w:cstheme="minorHAnsi" w:hint="eastAsia"/>
+        </w:rPr>
+        <w:t>í</w:t>
+      </w:r>
+      <w:r>
+        <w:rPr>
+          <w:rFonts w:eastAsia="MS Gothic" w:cstheme="minorHAnsi"/>
+        </w:rPr>
+        <w:t>,</w:t>
+      </w:r>
+      <w:r>
+        <w:rPr>
+          <w:rFonts w:eastAsia="Times New Roman" w:cstheme="minorHAnsi"/>
+        </w:rPr>
+        <w:t xml:space="preserve"> </w:t>
+      </w:r>
+      <w:r>
+        <w:rPr>
+          <w:rFonts w:eastAsia="Times New Roman" w:cstheme="minorHAnsi"/>
+        </w:rPr>
+        <w:t>No estudiado</w:t>
+      </w:r>
+      <w:r>
+        <w:rPr>
+          <w:rFonts w:eastAsia="Times New Roman" w:cstheme="minorHAnsi"/>
+        </w:rPr>
+        <w:t>.</w:t>
+      </w:r>
+      <w:r>
+        <w:rPr>
+          <w:rFonts w:eastAsia="Times New Roman" w:cstheme="minorHAnsi"/>
+        </w:rPr>
+        <w:t xml:space="preserve"> </w:t>
+      </w:r>
+    </w:p>
+    <w:p>
+      <w:pPr>
+        <w:ind w:firstLine="708"/>
+        <w:jc w:val="both"/>
+        <w:rPr>
+          <w:rFonts w:cstheme="minorHAnsi"/>
+          <w:color w:val="FF0000"/>
+          <w:u w:val="single"/>
+          <w:lang w:val="es-ES_tradnl"/>
+        </w:rPr>
+      </w:pPr>
+      <w:r>
+        <w:rPr>
+          <w:rFonts w:cstheme="minorHAnsi"/>
+          <w:color w:val="FF0000"/>
+          <w:u w:val="single"/>
+          <w:lang w:val="es-ES_tradnl"/>
+        </w:rPr>
+        <w:t>NO EXISTE EN EL REGISTRO DE DM1</w:t>
+      </w:r>
+      <w:r>
+        <w:rPr>
+          <w:rFonts w:cstheme="minorHAnsi"/>
+          <w:color w:val="FF0000"/>
+          <w:u w:val="single"/>
+          <w:lang w:val="es-ES_tradnl"/>
+        </w:rPr>
+        <w:t xml:space="preserve"> de este modo ya que la presencia de Helicobacter puede actuar como factor de confusión. </w:t>
+      </w:r>
+    </w:p>
+    <w:p>
+      <w:pPr>
+        <w:ind w:firstLine="708"/>
+        <w:jc w:val="both"/>
+        <w:rPr>
+          <w:rFonts w:cstheme="minorHAnsi"/>
+          <w:color w:val="FF0000"/>
+          <w:lang w:val="es-ES_tradnl"/>
+        </w:rPr>
+      </w:pPr>
+      <w:r>
+        <w:rPr>
+          <w:rFonts w:cstheme="minorHAnsi"/>
+          <w:color w:val="FF0000"/>
+          <w:lang w:val="es-ES_tradnl"/>
+        </w:rPr>
+        <w:t>Si que existe la variable  “</w:t>
+      </w:r>
+      <w:r>
+        <w:rPr>
+          <w:rFonts w:cstheme="minorHAnsi"/>
+          <w:color w:val="FF0000"/>
+          <w:lang w:val="es-ES_tradnl"/>
+        </w:rPr>
+        <w:t>NumAcGastricos</w:t>
+      </w:r>
+      <w:r>
+        <w:rPr>
+          <w:rFonts w:cstheme="minorHAnsi"/>
+          <w:color w:val="FF0000"/>
+          <w:lang w:val="es-ES_tradnl"/>
+        </w:rPr>
+        <w:t>”</w:t>
+      </w:r>
+      <w:r>
+        <w:rPr>
+          <w:color w:val="FF0000"/>
+          <w:lang w:val="es-ES_tradnl"/>
+        </w:rPr>
+        <w:t xml:space="preserve"> </w:t>
+      </w:r>
+      <w:r>
+        <w:rPr>
+          <w:color w:val="FF0000"/>
+          <w:lang w:val="es-ES_tradnl"/>
+        </w:rPr>
+        <w:t>de la tabla “INICIAL”.</w:t>
+      </w:r>
+      <w:r>
+        <w:rPr>
+          <w:color w:val="FF0000"/>
+          <w:lang w:val="es-ES_tradnl"/>
+        </w:rPr>
+        <w:t xml:space="preserve"> (Son Ac. autoinmunes, pero no todos los positivos tienen gastritis)</w:t>
+      </w:r>
+    </w:p>
+    <w:p>
+      <w:pPr>
+        <w:ind w:firstLine="708"/>
+        <w:jc w:val="both"/>
+        <w:rPr>
+          <w:rFonts w:eastAsia="Times New Roman" w:cstheme="minorHAnsi"/>
+        </w:rPr>
+      </w:pPr>
+      <w:proofErr w:type="gramStart"/>
+      <w:r>
+        <w:rPr>
+          <w:rFonts w:eastAsia="Times New Roman" w:cstheme="minorHAnsi"/>
+        </w:rPr>
+        <w:t xml:space="preserve">Fecha </w:t>
+      </w:r>
+      <w:r>
+        <w:rPr>
+          <w:rFonts w:eastAsia="Times New Roman" w:cstheme="minorHAnsi"/>
+        </w:rPr>
+        <w:t>diagnóstico</w:t>
+      </w:r>
+      <w:proofErr w:type="gramEnd"/>
+      <w:r>
+        <w:rPr>
+          <w:rFonts w:eastAsia="Times New Roman" w:cstheme="minorHAnsi"/>
+        </w:rPr>
+        <w:t>: 01/01/2020.</w:t>
+      </w:r>
+    </w:p>
+    <w:p>
+      <w:pPr>
+        <w:ind w:firstLine="708"/>
+        <w:jc w:val="both"/>
+        <w:rPr>
+          <w:rFonts w:cstheme="minorHAnsi"/>
+          <w:color w:val="FF0000"/>
+          <w:u w:val="single"/>
+          <w:lang w:val="es-ES_tradnl"/>
+        </w:rPr>
+      </w:pPr>
+      <w:r>
+        <w:rPr>
+          <w:rFonts w:cstheme="minorHAnsi"/>
+          <w:color w:val="FF0000"/>
+          <w:u w:val="single"/>
+          <w:lang w:val="es-ES_tradnl"/>
+        </w:rPr>
+        <w:t>NO EXISTE EN EL REGISTRO DE DM1</w:t>
+      </w:r>
+    </w:p>
+    <w:p>
+      <w:pPr>
+        <w:jc w:val="both"/>
+        <w:rPr>
+          <w:rFonts w:eastAsia="Times New Roman" w:cstheme="minorHAnsi"/>
+        </w:rPr>
+      </w:pPr>
+      <w:r>
+        <w:rPr>
+          <w:rFonts w:eastAsia="Times New Roman" w:cstheme="minorHAnsi"/>
+        </w:rPr>
+        <w:t xml:space="preserve">Otras </w:t>
+      </w:r>
+      <w:r>
+        <w:rPr>
+          <w:rFonts w:eastAsia="Times New Roman" w:cstheme="minorHAnsi"/>
+        </w:rPr>
+        <w:t>enfermedades autoinmunes</w:t>
+      </w:r>
+      <w:r>
+        <w:rPr>
+          <w:rFonts w:eastAsia="Times New Roman" w:cstheme="minorHAnsi"/>
         </w:rPr>
         <w:t>: campo de texto</w:t>
       </w:r>
-    </w:p>
-    <w:p>
-      <w:pPr>
-        <w:jc w:val="both"/>
-        <w:rPr>
-          <w:lang w:val="es-ES_tradnl"/>
-        </w:rPr>
-      </w:pPr>
-      <w:r>
-        <w:rPr>
-          <w:lang w:val="es-ES_tradnl"/>
-        </w:rPr>
-        <w:t>HLA: riesgo bajo, moderado o alto.</w:t>
-      </w:r>
-    </w:p>
-    <w:p>
-      <w:pPr>
-        <w:jc w:val="both"/>
-        <w:rPr>
-          <w:rFonts w:cstheme="minorHAnsi"/>
-          <w:lang w:val="es-ES_tradnl"/>
-        </w:rPr>
-      </w:pPr>
-      <w:r>
-        <w:rPr>
-          <w:rFonts w:cstheme="minorHAnsi"/>
-          <w:b/>
-          <w:lang w:val="es-ES_tradnl"/>
-        </w:rPr>
-        <w:t xml:space="preserve">Lugar de </w:t>
-      </w:r>
-      <w:r>
-        <w:rPr>
-          <w:rFonts w:cstheme="minorHAnsi"/>
-          <w:b/>
-          <w:lang w:val="es-ES_tradnl"/>
-        </w:rPr>
-        <w:t>diagnóstico</w:t>
-      </w:r>
-      <w:r>
-        <w:rPr>
-          <w:rFonts w:cstheme="minorHAnsi"/>
-          <w:b/>
-          <w:lang w:val="es-ES_tradnl"/>
-        </w:rPr>
-        <w:t>:</w:t>
-      </w:r>
-      <w:r>
-        <w:rPr>
-          <w:rFonts w:cstheme="minorHAnsi"/>
-          <w:lang w:val="es-ES_tradnl"/>
-        </w:rPr>
-        <w:t xml:space="preserve"> Hospital de Navarra</w:t>
-      </w:r>
-      <w:r>
-        <w:rPr>
-          <w:rFonts w:cstheme="minorHAnsi"/>
-          <w:lang w:val="es-ES_tradnl"/>
-        </w:rPr>
-        <w:t>,</w:t>
-      </w:r>
-      <w:r>
-        <w:rPr>
-          <w:rFonts w:cstheme="minorHAnsi"/>
-          <w:lang w:val="es-ES_tradnl"/>
-        </w:rPr>
-        <w:t xml:space="preserve"> Hospital Virgen del Camino</w:t>
-      </w:r>
-      <w:r>
-        <w:rPr>
-          <w:rFonts w:cstheme="minorHAnsi"/>
-          <w:lang w:val="es-ES_tradnl"/>
-        </w:rPr>
-        <w:t>,</w:t>
-      </w:r>
-      <w:r>
-        <w:rPr>
-          <w:rFonts w:cstheme="minorHAnsi"/>
-          <w:lang w:val="es-ES_tradnl"/>
-        </w:rPr>
-        <w:t xml:space="preserve"> Hospital Reina Sof</w:t>
-      </w:r>
-      <w:r>
-        <w:rPr>
-          <w:rFonts w:cstheme="minorHAnsi"/>
-          <w:lang w:val="es-ES_tradnl"/>
-        </w:rPr>
-        <w:t>í</w:t>
-      </w:r>
-      <w:r>
-        <w:rPr>
-          <w:rFonts w:cstheme="minorHAnsi"/>
-          <w:lang w:val="es-ES_tradnl"/>
-        </w:rPr>
-        <w:t>a</w:t>
-      </w:r>
-      <w:r>
-        <w:rPr>
-          <w:rFonts w:cstheme="minorHAnsi"/>
-          <w:lang w:val="es-ES_tradnl"/>
-        </w:rPr>
-        <w:t>,</w:t>
-      </w:r>
-      <w:r>
-        <w:rPr>
-          <w:rFonts w:cstheme="minorHAnsi"/>
-          <w:lang w:val="es-ES_tradnl"/>
-        </w:rPr>
-        <w:t xml:space="preserve"> Hospital Garc</w:t>
-      </w:r>
-      <w:r>
-        <w:rPr>
-          <w:rFonts w:cstheme="minorHAnsi"/>
-          <w:lang w:val="es-ES_tradnl"/>
-        </w:rPr>
-        <w:t>í</w:t>
-      </w:r>
-      <w:r>
-        <w:rPr>
-          <w:rFonts w:cstheme="minorHAnsi"/>
-          <w:lang w:val="es-ES_tradnl"/>
-        </w:rPr>
-        <w:t>a Orcoyen</w:t>
-      </w:r>
-      <w:r>
-        <w:rPr>
-          <w:rFonts w:cstheme="minorHAnsi"/>
-          <w:lang w:val="es-ES_tradnl"/>
-        </w:rPr>
-        <w:t>,</w:t>
-      </w:r>
-      <w:r>
-        <w:rPr>
-          <w:rFonts w:cstheme="minorHAnsi"/>
-          <w:lang w:val="es-ES_tradnl"/>
-        </w:rPr>
-        <w:t xml:space="preserve"> Cl</w:t>
-      </w:r>
-      <w:r>
-        <w:rPr>
-          <w:rFonts w:eastAsia="MS Gothic" w:cstheme="minorHAnsi" w:hint="eastAsia"/>
-          <w:lang w:val="es-ES_tradnl"/>
-        </w:rPr>
-        <w:t>í</w:t>
-      </w:r>
-      <w:r>
-        <w:rPr>
-          <w:rFonts w:cstheme="minorHAnsi"/>
-          <w:lang w:val="es-ES_tradnl"/>
-        </w:rPr>
-        <w:t xml:space="preserve">nica </w:t>
-      </w:r>
-      <w:r>
-        <w:rPr>
-          <w:rFonts w:cstheme="minorHAnsi"/>
-          <w:lang w:val="es-ES_tradnl"/>
-        </w:rPr>
-        <w:t>Universid</w:t>
-      </w:r>
-      <w:r>
-        <w:rPr>
-          <w:rFonts w:cstheme="minorHAnsi"/>
-          <w:lang w:val="es-ES_tradnl"/>
-        </w:rPr>
-        <w:t>ad de Navarra,</w:t>
-      </w:r>
-      <w:r>
-        <w:rPr>
-          <w:rFonts w:cstheme="minorHAnsi"/>
-          <w:lang w:val="es-ES_tradnl"/>
-        </w:rPr>
-        <w:t xml:space="preserve"> Cl</w:t>
-      </w:r>
-      <w:r>
-        <w:rPr>
-          <w:rFonts w:eastAsia="MS Gothic" w:cstheme="minorHAnsi" w:hint="eastAsia"/>
-          <w:lang w:val="es-ES_tradnl"/>
-        </w:rPr>
-        <w:t>í</w:t>
-      </w:r>
-      <w:r>
-        <w:rPr>
-          <w:rFonts w:cstheme="minorHAnsi"/>
-          <w:lang w:val="es-ES_tradnl"/>
-        </w:rPr>
-        <w:t>nica San Miguel</w:t>
-      </w:r>
-      <w:r>
-        <w:rPr>
-          <w:rFonts w:cstheme="minorHAnsi"/>
-          <w:lang w:val="es-ES_tradnl"/>
-        </w:rPr>
-        <w:t>,</w:t>
-      </w:r>
-      <w:r>
-        <w:rPr>
-          <w:rFonts w:cstheme="minorHAnsi"/>
-          <w:lang w:val="es-ES_tradnl"/>
-        </w:rPr>
-        <w:t xml:space="preserve"> otra Comunidad, otro</w:t>
-      </w:r>
-      <w:r>
-        <w:rPr>
-          <w:rFonts w:cstheme="minorHAnsi"/>
+      <w:r>
+        <w:rPr>
+          <w:rFonts w:eastAsia="Times New Roman" w:cstheme="minorHAnsi"/>
+        </w:rPr>
+        <w:t> </w:t>
+      </w:r>
+    </w:p>
+    <w:p>
+      <w:pPr>
+        <w:jc w:val="both"/>
+        <w:rPr>
+          <w:rFonts w:eastAsia="Times New Roman" w:cstheme="minorHAnsi"/>
+        </w:rPr>
+      </w:pPr>
+      <w:r>
+        <w:rPr>
+          <w:rFonts w:eastAsia="Times New Roman" w:cstheme="minorHAnsi"/>
+        </w:rPr>
+        <w:t>ANEMIA PERNICIOSA</w:t>
+      </w:r>
+    </w:p>
+    <w:p>
+      <w:pPr>
+        <w:ind w:firstLine="708"/>
+        <w:jc w:val="both"/>
+        <w:rPr>
+          <w:rFonts w:cstheme="minorHAnsi"/>
+          <w:color w:val="FF0000"/>
+          <w:u w:val="single"/>
+          <w:lang w:val="es-ES_tradnl"/>
+        </w:rPr>
+      </w:pPr>
+      <w:r>
+        <w:rPr>
+          <w:rFonts w:eastAsia="Times New Roman" w:cstheme="minorHAnsi"/>
+        </w:rPr>
+        <w:tab/>
+      </w:r>
+      <w:r>
+        <w:rPr>
+          <w:color w:val="FF0000"/>
+          <w:lang w:val="es-ES_tradnl"/>
+        </w:rPr>
+        <w:t>Variable “</w:t>
+      </w:r>
+      <w:r>
+        <w:rPr>
+          <w:rFonts w:cstheme="minorHAnsi"/>
+          <w:color w:val="FF0000"/>
+          <w:lang w:val="es-ES_tradnl"/>
+        </w:rPr>
+        <w:t>AnemPernic</w:t>
+      </w:r>
+      <w:r>
+        <w:rPr>
+          <w:color w:val="FF0000"/>
+          <w:lang w:val="es-ES_tradnl"/>
+        </w:rPr>
+        <w:t>” de la tabla “INICIAL”</w:t>
+      </w:r>
+      <w:r>
+        <w:rPr>
+          <w:color w:val="FF0000"/>
+          <w:lang w:val="es-ES_tradnl"/>
+        </w:rPr>
+        <w:t xml:space="preserve"> (1=Sí;2=No) </w:t>
+      </w:r>
+      <w:r>
+        <w:rPr>
+          <w:rFonts w:cstheme="minorHAnsi"/>
+          <w:color w:val="FF0000"/>
+          <w:u w:val="single"/>
+          <w:lang w:val="es-ES_tradnl"/>
+        </w:rPr>
+        <w:t xml:space="preserve">NO </w:t>
+      </w:r>
+      <w:r>
+        <w:rPr>
+          <w:rFonts w:cstheme="minorHAnsi"/>
+          <w:color w:val="FF0000"/>
+          <w:u w:val="single"/>
+          <w:lang w:val="es-ES_tradnl"/>
+        </w:rPr>
+        <w:t>TIENE FECHA</w:t>
+      </w:r>
+      <w:r>
+        <w:rPr>
+          <w:rFonts w:cstheme="minorHAnsi"/>
+          <w:color w:val="FF0000"/>
+          <w:u w:val="single"/>
+          <w:lang w:val="es-ES_tradnl"/>
+        </w:rPr>
+        <w:t xml:space="preserve"> EN EL REGISTRO DE DM1</w:t>
+      </w:r>
+    </w:p>
+    <w:p>
+      <w:pPr>
+        <w:ind w:left="708" w:firstLine="708"/>
+        <w:jc w:val="both"/>
+        <w:rPr>
+          <w:rFonts w:cstheme="minorHAnsi"/>
+          <w:color w:val="FF0000"/>
+          <w:lang w:val="es-ES_tradnl"/>
+        </w:rPr>
+      </w:pPr>
+      <w:r>
+        <w:rPr>
+          <w:color w:val="FF0000"/>
+          <w:lang w:val="es-ES_tradnl"/>
+        </w:rPr>
+        <w:t xml:space="preserve">Variable </w:t>
+      </w:r>
+      <w:r>
+        <w:rPr>
+          <w:rFonts w:cstheme="minorHAnsi"/>
+          <w:color w:val="FF0000"/>
+          <w:lang w:val="es-ES_tradnl"/>
+        </w:rPr>
+        <w:t>NumACFactorInt</w:t>
+      </w:r>
+      <w:r>
+        <w:rPr>
+          <w:color w:val="FF0000"/>
           <w:lang w:val="es-ES_tradnl"/>
         </w:rPr>
         <w:t xml:space="preserve"> </w:t>
       </w:r>
       <w:r>
         <w:rPr>
-          <w:rFonts w:cstheme="minorHAnsi"/>
-          <w:lang w:val="es-ES_tradnl"/>
-        </w:rPr>
-        <w:t>País</w:t>
-      </w:r>
-      <w:r>
-        <w:rPr>
-          <w:rFonts w:cstheme="minorHAnsi"/>
-          <w:lang w:val="es-ES_tradnl"/>
-        </w:rPr>
-        <w:t>. </w:t>
-      </w:r>
-    </w:p>
-    <w:p>
-      <w:pPr>
-        <w:jc w:val="both"/>
-        <w:rPr>
-          <w:rFonts w:cstheme="minorHAnsi"/>
-          <w:lang w:val="es-ES_tradnl"/>
-        </w:rPr>
-      </w:pPr>
-      <w:r>
-        <w:rPr>
-          <w:rFonts w:cstheme="minorHAnsi"/>
-          <w:b/>
-          <w:lang w:val="es-ES_tradnl"/>
-        </w:rPr>
-        <w:t>Lugar de seguimiento:</w:t>
-      </w:r>
-      <w:r>
-        <w:rPr>
-          <w:rFonts w:cstheme="minorHAnsi"/>
-          <w:lang w:val="es-ES_tradnl"/>
-        </w:rPr>
-        <w:t xml:space="preserve"> </w:t>
-      </w:r>
-      <w:r>
-        <w:rPr>
-          <w:rFonts w:cstheme="minorHAnsi"/>
-          <w:lang w:val="es-ES_tradnl"/>
-        </w:rPr>
-        <w:t>Hospital de Navarra</w:t>
-      </w:r>
-      <w:r>
-        <w:rPr>
-          <w:rFonts w:cstheme="minorHAnsi"/>
-          <w:lang w:val="es-ES_tradnl"/>
-        </w:rPr>
-        <w:t>,</w:t>
-      </w:r>
-      <w:r>
-        <w:rPr>
-          <w:rFonts w:cstheme="minorHAnsi"/>
-          <w:lang w:val="es-ES_tradnl"/>
-        </w:rPr>
-        <w:t xml:space="preserve"> Hospital Virgen del Camino</w:t>
-      </w:r>
-      <w:r>
-        <w:rPr>
-          <w:rFonts w:cstheme="minorHAnsi"/>
-          <w:lang w:val="es-ES_tradnl"/>
-        </w:rPr>
-        <w:t>,</w:t>
-      </w:r>
-      <w:r>
-        <w:rPr>
-          <w:rFonts w:cstheme="minorHAnsi"/>
-          <w:lang w:val="es-ES_tradnl"/>
-        </w:rPr>
-        <w:t xml:space="preserve"> Hospital Reina Sof</w:t>
-      </w:r>
-      <w:r>
-        <w:rPr>
-          <w:rFonts w:cstheme="minorHAnsi"/>
-          <w:lang w:val="es-ES_tradnl"/>
-        </w:rPr>
-        <w:t>í</w:t>
-      </w:r>
-      <w:r>
-        <w:rPr>
-          <w:rFonts w:cstheme="minorHAnsi"/>
-          <w:lang w:val="es-ES_tradnl"/>
-        </w:rPr>
-        <w:t>a</w:t>
-      </w:r>
-      <w:r>
-        <w:rPr>
-          <w:rFonts w:cstheme="minorHAnsi"/>
-          <w:lang w:val="es-ES_tradnl"/>
-        </w:rPr>
-        <w:t>,</w:t>
-      </w:r>
-      <w:r>
-        <w:rPr>
-          <w:rFonts w:cstheme="minorHAnsi"/>
-          <w:lang w:val="es-ES_tradnl"/>
-        </w:rPr>
-        <w:t xml:space="preserve"> Hospital </w:t>
-      </w:r>
-      <w:r>
-        <w:rPr>
-          <w:rFonts w:cstheme="minorHAnsi"/>
-          <w:lang w:val="es-ES_tradnl"/>
-        </w:rPr>
-        <w:t>García Orcoyen, Cl</w:t>
-      </w:r>
-      <w:r>
-        <w:rPr>
-          <w:rFonts w:eastAsia="MS Gothic" w:cstheme="minorHAnsi" w:hint="eastAsia"/>
-          <w:lang w:val="es-ES_tradnl"/>
-        </w:rPr>
-        <w:t>í</w:t>
-      </w:r>
-      <w:r>
-        <w:rPr>
-          <w:rFonts w:cstheme="minorHAnsi"/>
-          <w:lang w:val="es-ES_tradnl"/>
-        </w:rPr>
-        <w:t>nica Universidad de Navarra, Cl</w:t>
-      </w:r>
-      <w:r>
-        <w:rPr>
-          <w:rFonts w:eastAsia="MS Gothic" w:cstheme="minorHAnsi" w:hint="eastAsia"/>
-          <w:lang w:val="es-ES_tradnl"/>
-        </w:rPr>
-        <w:t>í</w:t>
-      </w:r>
-      <w:r>
-        <w:rPr>
-          <w:rFonts w:cstheme="minorHAnsi"/>
-          <w:lang w:val="es-ES_tradnl"/>
-        </w:rPr>
-        <w:t>nica San Miguel, otra Comunidad, otro País. </w:t>
-      </w:r>
-    </w:p>
-    <w:p>
-      <w:pPr>
-        <w:jc w:val="both"/>
-        <w:rPr>
-          <w:lang w:val="es-ES_tradnl"/>
-        </w:rPr>
-      </w:pPr>
-      <w:r>
-        <w:rPr>
-          <w:lang w:val="es-ES_tradnl"/>
-        </w:rPr>
-        <w:t xml:space="preserve">Número de consultas previas al </w:t>
-      </w:r>
-      <w:r>
-        <w:rPr>
-          <w:lang w:val="es-ES_tradnl"/>
-        </w:rPr>
-        <w:t>diagn</w:t>
-      </w:r>
-      <w:r>
-        <w:rPr>
-          <w:lang w:val="es-ES_tradnl"/>
-        </w:rPr>
-        <w:t>óstico</w:t>
-      </w:r>
-      <w:r>
-        <w:rPr>
-          <w:lang w:val="es-ES_tradnl"/>
-        </w:rPr>
-        <w:t xml:space="preserve">: </w:t>
-      </w:r>
-      <w:r>
-        <w:rPr>
-          <w:lang w:val="es-ES_tradnl"/>
-        </w:rPr>
-        <w:t>numérico</w:t>
-      </w:r>
-    </w:p>
-    <w:p>
-      <w:pPr>
-        <w:jc w:val="both"/>
-        <w:rPr>
-          <w:lang w:val="es-ES_tradnl"/>
-        </w:rPr>
-      </w:pPr>
-      <w:r>
-        <w:rPr>
-          <w:b/>
-          <w:lang w:val="es-ES_tradnl"/>
-        </w:rPr>
-        <w:t>Días de clínica</w:t>
-      </w:r>
-      <w:r>
-        <w:rPr>
-          <w:lang w:val="es-ES_tradnl"/>
-        </w:rPr>
-        <w:t xml:space="preserve"> sin diagnóstico: </w:t>
-      </w:r>
-      <w:r>
-        <w:rPr>
-          <w:lang w:val="es-ES_tradnl"/>
-        </w:rPr>
-        <w:t>numérico</w:t>
-      </w:r>
-    </w:p>
-    <w:p>
-      <w:pPr>
-        <w:jc w:val="both"/>
-        <w:rPr>
-          <w:rFonts w:cstheme="minorHAnsi"/>
-          <w:lang w:val="es-ES_tradnl"/>
-        </w:rPr>
-      </w:pPr>
-      <w:r>
-        <w:rPr>
-          <w:rFonts w:cstheme="minorHAnsi"/>
-          <w:b/>
-          <w:lang w:val="es-ES_tradnl"/>
-        </w:rPr>
-        <w:t>Ingreso debut</w:t>
-      </w:r>
-      <w:r>
-        <w:rPr>
-          <w:rFonts w:cstheme="minorHAnsi"/>
-          <w:lang w:val="es-ES_tradnl"/>
-        </w:rPr>
-        <w:t>: S</w:t>
-      </w:r>
-      <w:r>
-        <w:rPr>
-          <w:rFonts w:eastAsia="MS Gothic" w:cstheme="minorHAnsi" w:hint="eastAsia"/>
-          <w:lang w:val="es-ES_tradnl"/>
-        </w:rPr>
-        <w:t>í</w:t>
-      </w:r>
-      <w:r>
-        <w:rPr>
-          <w:rFonts w:eastAsia="MS Gothic" w:cstheme="minorHAnsi"/>
-          <w:lang w:val="es-ES_tradnl"/>
-        </w:rPr>
-        <w:t>/no</w:t>
-      </w:r>
-      <w:r>
-        <w:rPr>
-          <w:rFonts w:cstheme="minorHAnsi"/>
-          <w:lang w:val="es-ES_tradnl"/>
-        </w:rPr>
-        <w:t xml:space="preserve">. </w:t>
-      </w:r>
-    </w:p>
-    <w:p>
-      <w:pPr>
-        <w:jc w:val="both"/>
-        <w:rPr>
-          <w:rFonts w:cstheme="minorHAnsi"/>
-          <w:lang w:val="es-ES_tradnl"/>
-        </w:rPr>
-      </w:pPr>
-      <w:r>
-        <w:rPr>
-          <w:rFonts w:cstheme="minorHAnsi"/>
-          <w:b/>
-          <w:lang w:val="es-ES_tradnl"/>
-        </w:rPr>
-        <w:t>Causa de ingreso</w:t>
-      </w:r>
-      <w:r>
-        <w:rPr>
-          <w:rFonts w:cstheme="minorHAnsi"/>
-          <w:lang w:val="es-ES_tradnl"/>
-        </w:rPr>
-        <w:t>: hiperglucemia sin cetosis</w:t>
-      </w:r>
-      <w:r>
-        <w:rPr>
-          <w:rFonts w:cstheme="minorHAnsi"/>
-          <w:lang w:val="es-ES_tradnl"/>
-        </w:rPr>
-        <w:t>,</w:t>
-      </w:r>
-      <w:r>
-        <w:rPr>
-          <w:rFonts w:cstheme="minorHAnsi"/>
-          <w:lang w:val="es-ES_tradnl"/>
-        </w:rPr>
-        <w:t xml:space="preserve"> cetosis</w:t>
-      </w:r>
-      <w:r>
-        <w:rPr>
-          <w:rFonts w:cstheme="minorHAnsi"/>
-          <w:lang w:val="es-ES_tradnl"/>
-        </w:rPr>
-        <w:t>,</w:t>
-      </w:r>
-      <w:r>
-        <w:rPr>
-          <w:rFonts w:cstheme="minorHAnsi"/>
-          <w:lang w:val="es-ES_tradnl"/>
-        </w:rPr>
-        <w:t xml:space="preserve"> </w:t>
-      </w:r>
-      <w:proofErr w:type="spellStart"/>
-      <w:r>
-        <w:rPr>
-          <w:rFonts w:cstheme="minorHAnsi"/>
-          <w:lang w:val="es-ES_tradnl"/>
-        </w:rPr>
-        <w:t>cetoacidosis</w:t>
-      </w:r>
-      <w:proofErr w:type="spellEnd"/>
-      <w:r>
-        <w:rPr>
-          <w:rFonts w:cstheme="minorHAnsi"/>
-          <w:lang w:val="es-ES_tradnl"/>
-        </w:rPr>
-        <w:t>,</w:t>
-      </w:r>
-      <w:r>
-        <w:rPr>
-          <w:rFonts w:cstheme="minorHAnsi"/>
-          <w:lang w:val="es-ES_tradnl"/>
-        </w:rPr>
-        <w:t xml:space="preserve"> otros. </w:t>
-      </w:r>
-    </w:p>
-    <w:p>
-      <w:pPr>
-        <w:jc w:val="both"/>
-        <w:rPr>
-          <w:lang w:val="es-ES_tradnl"/>
-        </w:rPr>
-      </w:pPr>
-      <w:r>
-        <w:rPr>
-          <w:b/>
-          <w:lang w:val="es-ES_tradnl"/>
-        </w:rPr>
-        <w:t>Gravedad CAD</w:t>
-      </w:r>
-      <w:r>
-        <w:rPr>
-          <w:lang w:val="es-ES_tradnl"/>
-        </w:rPr>
-        <w:t>: leve, moderada o severa</w:t>
-      </w:r>
-      <w:r>
-        <w:rPr>
-          <w:lang w:val="es-ES_tradnl"/>
-        </w:rPr>
-        <w:t xml:space="preserve"> (códigos)</w:t>
-      </w:r>
-      <w:r>
-        <w:rPr>
-          <w:lang w:val="es-ES_tradnl"/>
-        </w:rPr>
-        <w:t>.</w:t>
-      </w:r>
-    </w:p>
-    <w:p>
-      <w:pPr>
-        <w:jc w:val="both"/>
-        <w:rPr>
-          <w:rFonts w:cstheme="minorHAnsi"/>
-          <w:b/>
-          <w:lang w:val="es-ES_tradnl"/>
-        </w:rPr>
-      </w:pPr>
-      <w:r>
-        <w:rPr>
-          <w:rFonts w:cstheme="minorHAnsi"/>
-          <w:b/>
-          <w:lang w:val="es-ES_tradnl"/>
-        </w:rPr>
-        <w:t>Enfermedades Endocrinas</w:t>
-      </w:r>
-      <w:r>
-        <w:rPr>
-          <w:rFonts w:cstheme="minorHAnsi"/>
-          <w:b/>
-          <w:lang w:val="es-ES_tradnl"/>
-        </w:rPr>
-        <w:t xml:space="preserve"> Autoinmunes Asociadas </w:t>
-      </w:r>
-    </w:p>
-    <w:p>
-      <w:pPr>
-        <w:jc w:val="both"/>
-        <w:rPr>
-          <w:rFonts w:cstheme="minorHAnsi"/>
-          <w:lang w:val="es-ES_tradnl"/>
-        </w:rPr>
-      </w:pPr>
-      <w:proofErr w:type="spellStart"/>
-      <w:r>
-        <w:rPr>
-          <w:rFonts w:cstheme="minorHAnsi"/>
-          <w:lang w:val="es-ES_tradnl"/>
-        </w:rPr>
-        <w:t>Enf</w:t>
-      </w:r>
-      <w:proofErr w:type="spellEnd"/>
-      <w:r>
-        <w:rPr>
-          <w:rFonts w:cstheme="minorHAnsi"/>
-          <w:lang w:val="es-ES_tradnl"/>
-        </w:rPr>
-        <w:t xml:space="preserve">. </w:t>
-      </w:r>
-      <w:r>
-        <w:rPr>
-          <w:rFonts w:cstheme="minorHAnsi"/>
-          <w:lang w:val="es-ES_tradnl"/>
-        </w:rPr>
-        <w:t xml:space="preserve">tiroidea autoinmune: </w:t>
+          <w:color w:val="FF0000"/>
+          <w:lang w:val="es-ES_tradnl"/>
+        </w:rPr>
+        <w:t>de la tabla “INICIAL”</w:t>
+      </w:r>
+    </w:p>
+    <w:p>
+      <w:pPr>
+        <w:jc w:val="both"/>
+        <w:rPr>
+          <w:rFonts w:cstheme="minorHAnsi"/>
+          <w:color w:val="FF0000"/>
+          <w:u w:val="single"/>
+          <w:lang w:val="es-ES_tradnl"/>
+        </w:rPr>
+      </w:pPr>
+      <w:r>
+        <w:rPr>
+          <w:rFonts w:cstheme="minorHAnsi"/>
+          <w:lang w:val="es-ES_tradnl"/>
+        </w:rPr>
+        <w:lastRenderedPageBreak/>
+        <w:t xml:space="preserve">Ǝ </w:t>
+      </w:r>
+      <w:r>
+        <w:rPr>
+          <w:rFonts w:cstheme="minorHAnsi"/>
+          <w:lang w:val="es-ES_tradnl"/>
+        </w:rPr>
+        <w:t>“</w:t>
       </w:r>
       <w:r>
         <w:rPr>
           <w:rFonts w:eastAsia="Times New Roman" w:cstheme="minorHAnsi"/>
         </w:rPr>
-        <w:t>No, S</w:t>
-      </w:r>
-      <w:r>
-        <w:rPr>
-          <w:rFonts w:eastAsia="MS Gothic" w:cstheme="minorHAnsi" w:hint="eastAsia"/>
-        </w:rPr>
-        <w:t>í</w:t>
-      </w:r>
-      <w:r>
-        <w:rPr>
-          <w:rFonts w:eastAsia="MS Gothic" w:cstheme="minorHAnsi"/>
-        </w:rPr>
-        <w:t>,</w:t>
-      </w:r>
-      <w:r>
+        <w:t>ANEMIA PERNICIOSA”</w:t>
+      </w:r>
+      <w:r>
+        <w:rPr>
+          <w:rFonts w:cstheme="minorHAnsi"/>
+          <w:lang w:val="es-ES_tradnl"/>
+        </w:rPr>
+        <w:t xml:space="preserve">| </w:t>
+      </w:r>
+      <w:r>
+        <w:rPr>
+          <w:rFonts w:cstheme="minorHAnsi"/>
+          <w:color w:val="FF0000"/>
+          <w:lang w:val="es-ES_tradnl"/>
+        </w:rPr>
+        <w:t>“</w:t>
+      </w:r>
+      <w:r>
+        <w:rPr>
+          <w:rFonts w:cstheme="minorHAnsi"/>
+          <w:color w:val="FF0000"/>
+          <w:lang w:val="es-ES_tradnl"/>
+        </w:rPr>
+        <w:t>AnemPernic</w:t>
+      </w:r>
+      <w:r>
+        <w:rPr>
+          <w:color w:val="FF0000"/>
+          <w:lang w:val="es-ES_tradnl"/>
+        </w:rPr>
+        <w:t xml:space="preserve">==1 y </w:t>
+      </w:r>
+      <w:r>
+        <w:rPr>
+          <w:color w:val="FF0000"/>
+          <w:lang w:val="es-ES_tradnl"/>
+        </w:rPr>
+        <w:t>NumACFactorInt</w:t>
+      </w:r>
+      <w:r>
+        <w:rPr>
+          <w:color w:val="FF0000"/>
+          <w:lang w:val="es-ES_tradnl"/>
+        </w:rPr>
+        <w:t xml:space="preserve"> ==(valor patológico) que no recuerdo cual era</w:t>
+      </w:r>
+    </w:p>
+    <w:p>
+      <w:pPr>
+        <w:ind w:firstLine="708"/>
+        <w:jc w:val="both"/>
+        <w:rPr>
+          <w:rFonts w:cstheme="minorHAnsi"/>
+          <w:color w:val="FF0000"/>
+          <w:u w:val="single"/>
+          <w:lang w:val="es-ES_tradnl"/>
+        </w:rPr>
+      </w:pPr>
+    </w:p>
+    <w:p>
+      <w:pPr>
+        <w:jc w:val="both"/>
+        <w:rPr>
+          <w:color w:val="FF0000"/>
+          <w:lang w:val="es-ES_tradnl"/>
+        </w:rPr>
+      </w:pPr>
+    </w:p>
+    <w:p>
+      <w:pPr>
+        <w:jc w:val="both"/>
         <w:rPr>
           <w:rFonts w:eastAsia="Times New Roman" w:cstheme="minorHAnsi"/>
         </w:rPr>
-        <w:t xml:space="preserve"> No estudiado.</w:t>
-      </w:r>
-      <w:r>
-        <w:rPr>
-          <w:rFonts w:cstheme="minorHAnsi"/>
-          <w:lang w:val="es-ES_tradnl"/>
-        </w:rPr>
-        <w:t xml:space="preserve"> </w:t>
-      </w:r>
-      <w:r>
-        <w:rPr>
-          <w:rFonts w:cstheme="minorHAnsi"/>
-          <w:lang w:val="es-ES_tradnl"/>
-        </w:rPr>
-        <w:t xml:space="preserve">(Tiroiditis AI, </w:t>
-      </w:r>
-      <w:proofErr w:type="gramStart"/>
-      <w:r>
-        <w:rPr>
-          <w:rFonts w:cstheme="minorHAnsi"/>
-          <w:lang w:val="es-ES_tradnl"/>
-        </w:rPr>
-        <w:t xml:space="preserve">GB </w:t>
-      </w:r>
-      <w:r>
-        <w:rPr>
-          <w:rFonts w:cstheme="minorHAnsi"/>
-          <w:lang w:val="es-ES_tradnl"/>
-        </w:rPr>
-        <w:t>)</w:t>
-      </w:r>
-      <w:proofErr w:type="gramEnd"/>
-      <w:r>
-        <w:rPr>
-          <w:rFonts w:cstheme="minorHAnsi"/>
-          <w:lang w:val="es-ES_tradnl"/>
-        </w:rPr>
-        <w:t xml:space="preserve"> p</w:t>
-      </w:r>
-      <w:r>
-        <w:rPr>
-          <w:rFonts w:cstheme="minorHAnsi"/>
-          <w:lang w:val="es-ES_tradnl"/>
-        </w:rPr>
-        <w:t xml:space="preserve">oner </w:t>
-      </w:r>
-      <w:r>
-        <w:rPr>
-          <w:rFonts w:cstheme="minorHAnsi"/>
-          <w:lang w:val="es-ES_tradnl"/>
-        </w:rPr>
-        <w:t>códigos</w:t>
-      </w:r>
-      <w:r>
-        <w:rPr>
-          <w:rFonts w:cstheme="minorHAnsi"/>
-          <w:lang w:val="es-ES_tradnl"/>
-        </w:rPr>
-        <w:t xml:space="preserve">. </w:t>
-      </w:r>
-    </w:p>
-    <w:p>
-      <w:pPr>
-        <w:ind w:left="708"/>
-        <w:jc w:val="both"/>
-        <w:rPr>
-          <w:rFonts w:cstheme="minorHAnsi"/>
-          <w:lang w:val="es-ES_tradnl"/>
-        </w:rPr>
-      </w:pPr>
-      <w:r>
-        <w:rPr>
-          <w:rFonts w:cstheme="minorHAnsi"/>
-          <w:lang w:val="es-ES_tradnl"/>
-        </w:rPr>
-        <w:t xml:space="preserve">Fecha enfermedad tiroidea </w:t>
-      </w:r>
-      <w:r>
-        <w:rPr>
-          <w:rFonts w:cstheme="minorHAnsi"/>
-          <w:lang w:val="es-ES_tradnl"/>
-        </w:rPr>
-        <w:t>AI</w:t>
-      </w:r>
-      <w:r>
-        <w:rPr>
-          <w:rFonts w:cstheme="minorHAnsi"/>
-          <w:lang w:val="es-ES_tradnl"/>
-        </w:rPr>
-        <w:t>: 01/01/2020. </w:t>
-      </w:r>
-    </w:p>
-    <w:p>
-      <w:pPr>
-        <w:jc w:val="both"/>
-        <w:rPr>
-          <w:rFonts w:eastAsia="Times New Roman" w:cstheme="minorHAnsi"/>
-        </w:rPr>
-      </w:pPr>
-      <w:proofErr w:type="spellStart"/>
-      <w:r>
-        <w:rPr>
-          <w:rFonts w:eastAsia="Times New Roman" w:cstheme="minorHAnsi"/>
-        </w:rPr>
-        <w:t>Enf</w:t>
-      </w:r>
-      <w:proofErr w:type="spellEnd"/>
-      <w:r>
-        <w:rPr>
-          <w:rFonts w:eastAsia="Times New Roman" w:cstheme="minorHAnsi"/>
-        </w:rPr>
-        <w:t xml:space="preserve"> de </w:t>
-      </w:r>
-      <w:r>
-        <w:rPr>
-          <w:rFonts w:eastAsia="Times New Roman" w:cstheme="minorHAnsi"/>
-        </w:rPr>
-        <w:t>Addison: No</w:t>
-      </w:r>
-      <w:r>
-        <w:rPr>
-          <w:rFonts w:eastAsia="Times New Roman" w:cstheme="minorHAnsi"/>
-        </w:rPr>
-        <w:t>,</w:t>
-      </w:r>
-      <w:r>
-        <w:rPr>
-          <w:rFonts w:eastAsia="Times New Roman" w:cstheme="minorHAnsi"/>
-        </w:rPr>
-        <w:t xml:space="preserve"> S</w:t>
-      </w:r>
-      <w:r>
-        <w:rPr>
-          <w:rFonts w:eastAsia="MS Gothic" w:cstheme="minorHAnsi" w:hint="eastAsia"/>
-        </w:rPr>
-        <w:t>í</w:t>
-      </w:r>
-      <w:r>
-        <w:rPr>
-          <w:rFonts w:eastAsia="MS Gothic" w:cstheme="minorHAnsi"/>
-        </w:rPr>
-        <w:t>,</w:t>
-      </w:r>
-      <w:r>
-        <w:rPr>
-          <w:rFonts w:eastAsia="Times New Roman" w:cstheme="minorHAnsi"/>
-        </w:rPr>
-        <w:t xml:space="preserve"> </w:t>
-      </w:r>
-      <w:r>
-        <w:rPr>
-          <w:rFonts w:eastAsia="Times New Roman" w:cstheme="minorHAnsi"/>
-        </w:rPr>
-        <w:t>No estudiado</w:t>
-      </w:r>
-      <w:r>
-        <w:rPr>
-          <w:rFonts w:eastAsia="Times New Roman" w:cstheme="minorHAnsi"/>
-        </w:rPr>
-        <w:t xml:space="preserve">. </w:t>
-      </w:r>
-      <w:proofErr w:type="gramStart"/>
-      <w:r>
-        <w:rPr>
-          <w:rFonts w:eastAsia="Times New Roman" w:cstheme="minorHAnsi"/>
-        </w:rPr>
-        <w:t xml:space="preserve">Fecha </w:t>
-      </w:r>
-      <w:r>
-        <w:rPr>
-          <w:rFonts w:eastAsia="Times New Roman" w:cstheme="minorHAnsi"/>
-        </w:rPr>
-        <w:t>diag</w:t>
-      </w:r>
-      <w:bookmarkStart w:id="0" w:name="_GoBack"/>
-      <w:bookmarkEnd w:id="0"/>
-      <w:r>
-        <w:rPr>
-          <w:rFonts w:eastAsia="Times New Roman" w:cstheme="minorHAnsi"/>
-        </w:rPr>
-        <w:t>nóstico</w:t>
-      </w:r>
-      <w:proofErr w:type="gramEnd"/>
-      <w:r>
-        <w:rPr>
-          <w:rFonts w:eastAsia="Times New Roman" w:cstheme="minorHAnsi"/>
-        </w:rPr>
-        <w:t>: 01/01/2020. </w:t>
-      </w:r>
-    </w:p>
-    <w:p>
-      <w:pPr>
-        <w:jc w:val="both"/>
-        <w:rPr>
-          <w:rFonts w:eastAsia="Times New Roman" w:cstheme="minorHAnsi"/>
-        </w:rPr>
-      </w:pPr>
-      <w:r>
-        <w:rPr>
-          <w:rFonts w:eastAsia="Times New Roman" w:cstheme="minorHAnsi"/>
-        </w:rPr>
-        <w:t>Enfermedad celiaca: No</w:t>
-      </w:r>
-      <w:r>
-        <w:rPr>
-          <w:rFonts w:eastAsia="Times New Roman" w:cstheme="minorHAnsi"/>
-        </w:rPr>
-        <w:t>,</w:t>
-      </w:r>
-      <w:r>
-        <w:rPr>
-          <w:rFonts w:eastAsia="Times New Roman" w:cstheme="minorHAnsi"/>
-        </w:rPr>
-        <w:t xml:space="preserve"> S</w:t>
-      </w:r>
-      <w:r>
-        <w:rPr>
-          <w:rFonts w:eastAsia="MS Gothic" w:cstheme="minorHAnsi" w:hint="eastAsia"/>
-        </w:rPr>
-        <w:t>í</w:t>
-      </w:r>
-      <w:r>
-        <w:rPr>
-          <w:rFonts w:eastAsia="MS Gothic" w:cstheme="minorHAnsi"/>
-        </w:rPr>
-        <w:t>,</w:t>
-      </w:r>
-      <w:r>
-        <w:rPr>
-          <w:rFonts w:eastAsia="Times New Roman" w:cstheme="minorHAnsi"/>
-        </w:rPr>
-        <w:t xml:space="preserve"> </w:t>
-      </w:r>
-      <w:r>
-        <w:rPr>
-          <w:rFonts w:eastAsia="Times New Roman" w:cstheme="minorHAnsi"/>
-        </w:rPr>
-        <w:t>No estudiado</w:t>
-      </w:r>
-      <w:r>
-        <w:rPr>
-          <w:rFonts w:eastAsia="Times New Roman" w:cstheme="minorHAnsi"/>
-        </w:rPr>
-        <w:t xml:space="preserve">. </w:t>
-      </w:r>
-      <w:proofErr w:type="gramStart"/>
-      <w:r>
-        <w:rPr>
-          <w:rFonts w:eastAsia="Times New Roman" w:cstheme="minorHAnsi"/>
-        </w:rPr>
-        <w:t>Fecha diagnóstico</w:t>
-      </w:r>
-      <w:proofErr w:type="gramEnd"/>
-      <w:r>
-        <w:rPr>
-          <w:rFonts w:eastAsia="Times New Roman" w:cstheme="minorHAnsi"/>
-        </w:rPr>
-        <w:t>: 01/01/2021. </w:t>
-      </w:r>
-    </w:p>
-    <w:p>
-      <w:pPr>
-        <w:jc w:val="both"/>
-        <w:rPr>
-          <w:rFonts w:eastAsia="Times New Roman" w:cstheme="minorHAnsi"/>
-        </w:rPr>
-      </w:pPr>
-      <w:r>
-        <w:rPr>
-          <w:rFonts w:eastAsia="Times New Roman" w:cstheme="minorHAnsi"/>
-        </w:rPr>
-        <w:t>Gastritis AI</w:t>
-      </w:r>
-      <w:r>
-        <w:rPr>
-          <w:rFonts w:eastAsia="Times New Roman" w:cstheme="minorHAnsi"/>
-        </w:rPr>
-        <w:t>: No</w:t>
-      </w:r>
-      <w:r>
-        <w:rPr>
-          <w:rFonts w:eastAsia="Times New Roman" w:cstheme="minorHAnsi"/>
-        </w:rPr>
-        <w:t>,</w:t>
-      </w:r>
-      <w:r>
-        <w:rPr>
-          <w:rFonts w:eastAsia="Times New Roman" w:cstheme="minorHAnsi"/>
-        </w:rPr>
-        <w:t xml:space="preserve"> S</w:t>
-      </w:r>
-      <w:r>
-        <w:rPr>
-          <w:rFonts w:eastAsia="MS Gothic" w:cstheme="minorHAnsi" w:hint="eastAsia"/>
-        </w:rPr>
-        <w:t>í</w:t>
-      </w:r>
-      <w:r>
-        <w:rPr>
-          <w:rFonts w:eastAsia="MS Gothic" w:cstheme="minorHAnsi"/>
-        </w:rPr>
-        <w:t>,</w:t>
-      </w:r>
-      <w:r>
-        <w:rPr>
-          <w:rFonts w:eastAsia="Times New Roman" w:cstheme="minorHAnsi"/>
-        </w:rPr>
-        <w:t xml:space="preserve"> </w:t>
-      </w:r>
-      <w:r>
-        <w:rPr>
-          <w:rFonts w:eastAsia="Times New Roman" w:cstheme="minorHAnsi"/>
-        </w:rPr>
-        <w:t>No estudiado</w:t>
-      </w:r>
-      <w:r>
-        <w:rPr>
-          <w:rFonts w:eastAsia="Times New Roman" w:cstheme="minorHAnsi"/>
-        </w:rPr>
-        <w:t>.</w:t>
-      </w:r>
-      <w:r>
-        <w:rPr>
-          <w:rFonts w:eastAsia="Times New Roman" w:cstheme="minorHAnsi"/>
-        </w:rPr>
-        <w:t xml:space="preserve"> </w:t>
-      </w:r>
-      <w:proofErr w:type="gramStart"/>
-      <w:r>
-        <w:rPr>
-          <w:rFonts w:eastAsia="Times New Roman" w:cstheme="minorHAnsi"/>
-        </w:rPr>
-        <w:t xml:space="preserve">Fecha </w:t>
-      </w:r>
-      <w:r>
-        <w:rPr>
-          <w:rFonts w:eastAsia="Times New Roman" w:cstheme="minorHAnsi"/>
-        </w:rPr>
-        <w:t>diagnóstico</w:t>
-      </w:r>
-      <w:proofErr w:type="gramEnd"/>
-      <w:r>
-        <w:rPr>
-          <w:rFonts w:eastAsia="Times New Roman" w:cstheme="minorHAnsi"/>
-        </w:rPr>
-        <w:t>: 01/01/2020.</w:t>
-      </w:r>
-    </w:p>
-    <w:p>
-      <w:pPr>
-        <w:jc w:val="both"/>
-        <w:rPr>
-          <w:lang w:val="es-ES_tradnl"/>
-        </w:rPr>
-      </w:pPr>
-      <w:r>
-        <w:rPr>
-          <w:rFonts w:eastAsia="Times New Roman" w:cstheme="minorHAnsi"/>
-        </w:rPr>
-        <w:t xml:space="preserve">Otras </w:t>
-      </w:r>
-      <w:r>
-        <w:rPr>
-          <w:rFonts w:eastAsia="Times New Roman" w:cstheme="minorHAnsi"/>
-        </w:rPr>
-        <w:t>enfermedades autoinmunes</w:t>
-      </w:r>
-      <w:r>
-        <w:rPr>
-          <w:rFonts w:eastAsia="Times New Roman" w:cstheme="minorHAnsi"/>
-        </w:rPr>
-        <w:t>: campo de texto</w:t>
-      </w:r>
-      <w:r>
-        <w:rPr>
-          <w:rFonts w:eastAsia="Times New Roman" w:cstheme="minorHAnsi"/>
-        </w:rPr>
-        <w:t> </w:t>
-      </w:r>
+      </w:pPr>
+    </w:p>
+    <w:p>
+      <w:pPr>
+        <w:jc w:val="both"/>
+        <w:rPr>
+          <w:lang w:val="es-ES_tradnl"/>
+        </w:rPr>
+      </w:pPr>
     </w:p>
     <w:sectPr>
       <w:pgSz w:w="11906" w:h="16838"/>
@@ -1701,7 +4357,7 @@
 </file>
 
 <file path=word/numbering.xml><?xml version="1.0" encoding="utf-8"?>
-<w:numbering xmlns:wpc="http://schemas.microsoft.com/office/word/2010/wordprocessingCanvas" xmlns:cx="http://schemas.microsoft.com/office/drawing/2014/chartex" xmlns:cx1="http://schemas.microsoft.com/office/drawing/2015/9/8/chartex" xmlns:mc="http://schemas.openxmlformats.org/markup-compatibility/2006" xmlns:o="urn:schemas-microsoft-com:office:office" xmlns:r="http://schemas.openxmlformats.org/officeDocument/2006/relationships" xmlns:m="http://schemas.openxmlformats.org/officeDocument/2006/math" xmlns:v="urn:schemas-microsoft-com:vml" xmlns:wp14="http://schemas.microsoft.com/office/word/2010/wordprocessingDrawing" xmlns:wp="http://schemas.openxmlformats.org/drawingml/2006/wordprocessingDrawing" xmlns:w10="urn:schemas-microsoft-com:office:word" xmlns:w="http://schemas.openxmlformats.org/wordprocessingml/2006/main" xmlns:w14="http://schemas.microsoft.com/office/word/2010/wordml" xmlns:w15="http://schemas.microsoft.com/office/word/2012/wordml" xmlns:w16se="http://schemas.microsoft.com/office/word/2015/wordml/symex" xmlns:wpg="http://schemas.microsoft.com/office/word/2010/wordprocessingGroup" xmlns:wpi="http://schemas.microsoft.com/office/word/2010/wordprocessingInk" xmlns:wne="http://schemas.microsoft.com/office/word/2006/wordml" xmlns:wps="http://schemas.microsoft.com/office/word/2010/wordprocessingShape" mc:Ignorable="w14 w15 w16se wp14">
+<w:numbering xmlns:wpc="http://schemas.microsoft.com/office/word/2010/wordprocessingCanvas" xmlns:cx="http://schemas.microsoft.com/office/drawing/2014/chartex" xmlns:cx1="http://schemas.microsoft.com/office/drawing/2015/9/8/chartex" xmlns:cx2="http://schemas.microsoft.com/office/drawing/2015/10/21/chartex" xmlns:cx3="http://schemas.microsoft.com/office/drawing/2016/5/9/chartex" xmlns:cx4="http://schemas.microsoft.com/office/drawing/2016/5/10/chartex" xmlns:cx5="http://schemas.microsoft.com/office/drawing/2016/5/11/chartex" xmlns:cx6="http://schemas.microsoft.com/office/drawing/2016/5/12/chartex" xmlns:cx7="http://schemas.microsoft.com/office/drawing/2016/5/13/chartex" xmlns:cx8="http://schemas.microsoft.com/office/drawing/2016/5/14/chartex" xmlns:mc="http://schemas.openxmlformats.org/markup-compatibility/2006" xmlns:aink="http://schemas.microsoft.com/office/drawing/2016/ink" xmlns:am3d="http://schemas.microsoft.com/office/drawing/2017/model3d" xmlns:o="urn:schemas-microsoft-com:office:office" xmlns:oel="http://schemas.microsoft.com/office/2019/extlst" xmlns:r="http://schemas.openxmlformats.org/officeDocument/2006/relationships" xmlns:m="http://schemas.openxmlformats.org/officeDocument/2006/math" xmlns:v="urn:schemas-microsoft-com:vml" xmlns:wp14="http://schemas.microsoft.com/office/word/2010/wordprocessingDrawing" xmlns:wp="http://schemas.openxmlformats.org/drawingml/2006/wordprocessingDrawing" xmlns:w10="urn:schemas-microsoft-com:office:word" xmlns:w="http://schemas.openxmlformats.org/wordprocessingml/2006/main" xmlns:w14="http://schemas.microsoft.com/office/word/2010/wordml" xmlns:w15="http://schemas.microsoft.com/office/word/2012/wordml" xmlns:w16cex="http://schemas.microsoft.com/office/word/2018/wordml/cex" xmlns:w16cid="http://schemas.microsoft.com/office/word/2016/wordml/cid" xmlns:w16="http://schemas.microsoft.com/office/word/2018/wordml" xmlns:w16sdtdh="http://schemas.microsoft.com/office/word/2020/wordml/sdtdatahash" xmlns:w16se="http://schemas.microsoft.com/office/word/2015/wordml/symex" xmlns:wpg="http://schemas.microsoft.com/office/word/2010/wordprocessingGroup" xmlns:wpi="http://schemas.microsoft.com/office/word/2010/wordprocessingInk" xmlns:wne="http://schemas.microsoft.com/office/word/2006/wordml" xmlns:wps="http://schemas.microsoft.com/office/word/2010/wordprocessingShape" mc:Ignorable="w14 w15 w16se w16cid w16 w16cex w16sdtdh wp14">
   <w:abstractNum w:abstractNumId="0" w15:restartNumberingAfterBreak="0">
     <w:nsid w:val="2B16360D"/>
     <w:multiLevelType w:val="hybridMultilevel"/>
@@ -1815,14 +4471,14 @@
       </w:rPr>
     </w:lvl>
   </w:abstractNum>
-  <w:num w:numId="1">
+  <w:num w:numId="1" w16cid:durableId="877814324">
     <w:abstractNumId w:val="0"/>
   </w:num>
 </w:numbering>
 </file>
 
 <file path=word/styles.xml><?xml version="1.0" encoding="utf-8"?>
-<w:styles xmlns:mc="http://schemas.openxmlformats.org/markup-compatibility/2006" xmlns:r="http://schemas.openxmlformats.org/officeDocument/2006/relationships" xmlns:w="http://schemas.openxmlformats.org/wordprocessingml/2006/main" xmlns:w14="http://schemas.microsoft.com/office/word/2010/wordml" xmlns:w15="http://schemas.microsoft.com/office/word/2012/wordml" xmlns:w16se="http://schemas.microsoft.com/office/word/2015/wordml/symex" mc:Ignorable="w14 w15 w16se">
+<w:styles xmlns:mc="http://schemas.openxmlformats.org/markup-compatibility/2006" xmlns:r="http://schemas.openxmlformats.org/officeDocument/2006/relationships" xmlns:w="http://schemas.openxmlformats.org/wordprocessingml/2006/main" xmlns:w14="http://schemas.microsoft.com/office/word/2010/wordml" xmlns:w15="http://schemas.microsoft.com/office/word/2012/wordml" xmlns:w16cex="http://schemas.microsoft.com/office/word/2018/wordml/cex" xmlns:w16cid="http://schemas.microsoft.com/office/word/2016/wordml/cid" xmlns:w16="http://schemas.microsoft.com/office/word/2018/wordml" xmlns:w16sdtdh="http://schemas.microsoft.com/office/word/2020/wordml/sdtdatahash" xmlns:w16se="http://schemas.microsoft.com/office/word/2015/wordml/symex" mc:Ignorable="w14 w15 w16se w16cid w16 w16cex w16sdtdh">
   <w:docDefaults>
     <w:rPrDefault>
       <w:rPr>
@@ -1838,7 +4494,7 @@
       </w:pPr>
     </w:pPrDefault>
   </w:docDefaults>
-  <w:latentStyles w:defLockedState="0" w:defUIPriority="99" w:defSemiHidden="0" w:defUnhideWhenUsed="0" w:defQFormat="0" w:count="371">
+  <w:latentStyles w:defLockedState="0" w:defUIPriority="99" w:defSemiHidden="0" w:defUnhideWhenUsed="0" w:defQFormat="0" w:count="376">
     <w:lsdException w:name="Normal" w:uiPriority="0" w:qFormat="1"/>
     <w:lsdException w:name="heading 1" w:uiPriority="9" w:qFormat="1"/>
     <w:lsdException w:name="heading 2" w:semiHidden="1" w:uiPriority="9" w:unhideWhenUsed="1" w:qFormat="1"/>
@@ -2210,6 +4866,11 @@
     <w:lsdException w:name="List Table 5 Dark Accent 6" w:uiPriority="50"/>
     <w:lsdException w:name="List Table 6 Colorful Accent 6" w:uiPriority="51"/>
     <w:lsdException w:name="List Table 7 Colorful Accent 6" w:uiPriority="52"/>
+    <w:lsdException w:name="Mention" w:semiHidden="1" w:unhideWhenUsed="1"/>
+    <w:lsdException w:name="Smart Hyperlink" w:semiHidden="1" w:unhideWhenUsed="1"/>
+    <w:lsdException w:name="Hashtag" w:semiHidden="1" w:unhideWhenUsed="1"/>
+    <w:lsdException w:name="Unresolved Mention" w:semiHidden="1" w:unhideWhenUsed="1"/>
+    <w:lsdException w:name="Smart Link" w:semiHidden="1" w:unhideWhenUsed="1"/>
   </w:latentStyles>
   <w:style w:type="paragraph" w:default="1" w:styleId="Normal">
     <w:name w:val="Normal"/>
@@ -2218,7 +4879,6 @@
   <w:style w:type="character" w:default="1" w:styleId="Fuentedeprrafopredeter">
     <w:name w:val="Default Paragraph Font"/>
     <w:uiPriority w:val="1"/>
-    <w:semiHidden/>
     <w:unhideWhenUsed/>
   </w:style>
   <w:style w:type="table" w:default="1" w:styleId="Tablanormal">
